--- a/Documentation/TechnicalDocumentation/SystemArchitecture.docx
+++ b/Documentation/TechnicalDocumentation/SystemArchitecture.docx
@@ -170,7 +170,31 @@
                               <w:rPr>
                                 <w:sz w:val="28"/>
                               </w:rPr>
-                              <w:t>Semesterprojekt WS 2017/18</w:t>
+                              <w:t xml:space="preserve">Semesterprojekt </w:t>
+                            </w:r>
+                            <w:r>
+                              <w:rPr>
+                                <w:sz w:val="28"/>
+                              </w:rPr>
+                              <w:t>S</w:t>
+                            </w:r>
+                            <w:r>
+                              <w:rPr>
+                                <w:sz w:val="28"/>
+                              </w:rPr>
+                              <w:t xml:space="preserve">S </w:t>
+                            </w:r>
+                            <w:r>
+                              <w:rPr>
+                                <w:sz w:val="28"/>
+                              </w:rPr>
+                              <w:t>20</w:t>
+                            </w:r>
+                            <w:r>
+                              <w:rPr>
+                                <w:sz w:val="28"/>
+                              </w:rPr>
+                              <w:t>18</w:t>
                             </w:r>
                           </w:p>
                         </w:txbxContent>
@@ -228,7 +252,31 @@
                         <w:rPr>
                           <w:sz w:val="28"/>
                         </w:rPr>
-                        <w:t>Semesterprojekt WS 2017/18</w:t>
+                        <w:t xml:space="preserve">Semesterprojekt </w:t>
+                      </w:r>
+                      <w:r>
+                        <w:rPr>
+                          <w:sz w:val="28"/>
+                        </w:rPr>
+                        <w:t>S</w:t>
+                      </w:r>
+                      <w:r>
+                        <w:rPr>
+                          <w:sz w:val="28"/>
+                        </w:rPr>
+                        <w:t xml:space="preserve">S </w:t>
+                      </w:r>
+                      <w:r>
+                        <w:rPr>
+                          <w:sz w:val="28"/>
+                        </w:rPr>
+                        <w:t>20</w:t>
+                      </w:r>
+                      <w:r>
+                        <w:rPr>
+                          <w:sz w:val="28"/>
+                        </w:rPr>
+                        <w:t>18</w:t>
                       </w:r>
                     </w:p>
                   </w:txbxContent>
@@ -316,15 +364,7 @@
                                 <w:sz w:val="96"/>
                                 <w:lang w:val="de-AT"/>
                               </w:rPr>
-                              <w:t>3D-Scanner</w:t>
-                            </w:r>
-                            <w:r>
-                              <w:rPr>
-                                <w:sz w:val="96"/>
-                                <w:lang w:val="de-AT"/>
-                              </w:rPr>
-                              <w:br/>
-                              <w:t>Schienensystem</w:t>
+                              <w:t>Brain2Machine Interface</w:t>
                             </w:r>
                           </w:p>
                           <w:p>
@@ -380,15 +420,7 @@
                           <w:sz w:val="96"/>
                           <w:lang w:val="de-AT"/>
                         </w:rPr>
-                        <w:t>3D-Scanner</w:t>
-                      </w:r>
-                      <w:r>
-                        <w:rPr>
-                          <w:sz w:val="96"/>
-                          <w:lang w:val="de-AT"/>
-                        </w:rPr>
-                        <w:br/>
-                        <w:t>Schienensystem</w:t>
+                        <w:t>Brain2Machine Interface</w:t>
                       </w:r>
                     </w:p>
                     <w:p>
@@ -425,7 +457,7 @@
           <w:numId w:val="0"/>
         </w:numPr>
       </w:pPr>
-      <w:bookmarkStart w:id="2" w:name="_Toc505549471"/>
+      <w:bookmarkStart w:id="2" w:name="_Toc518327868"/>
       <w:r>
         <w:lastRenderedPageBreak/>
         <w:t>Inhaltsverzeichnis</w:t>
@@ -461,7 +493,7 @@
         <w:fldChar w:fldCharType="begin"/>
       </w:r>
       <w:r>
-        <w:instrText xml:space="preserve"> PAGEREF _Toc505549471 \h </w:instrText>
+        <w:instrText xml:space="preserve"> PAGEREF _Toc518327868 \h </w:instrText>
       </w:r>
       <w:r>
         <w:fldChar w:fldCharType="separate"/>
@@ -505,7 +537,7 @@
         <w:fldChar w:fldCharType="begin"/>
       </w:r>
       <w:r>
-        <w:instrText xml:space="preserve"> PAGEREF _Toc505549472 \h </w:instrText>
+        <w:instrText xml:space="preserve"> PAGEREF _Toc518327869 \h </w:instrText>
       </w:r>
       <w:r>
         <w:fldChar w:fldCharType="separate"/>
@@ -547,7 +579,7 @@
         <w:fldChar w:fldCharType="begin"/>
       </w:r>
       <w:r>
-        <w:instrText xml:space="preserve"> PAGEREF _Toc505549473 \h </w:instrText>
+        <w:instrText xml:space="preserve"> PAGEREF _Toc518327870 \h </w:instrText>
       </w:r>
       <w:r>
         <w:fldChar w:fldCharType="separate"/>
@@ -589,7 +621,7 @@
         <w:fldChar w:fldCharType="begin"/>
       </w:r>
       <w:r>
-        <w:instrText xml:space="preserve"> PAGEREF _Toc505549474 \h </w:instrText>
+        <w:instrText xml:space="preserve"> PAGEREF _Toc518327871 \h </w:instrText>
       </w:r>
       <w:r>
         <w:fldChar w:fldCharType="separate"/>
@@ -630,11 +662,13 @@
       <w:r>
         <w:tab/>
       </w:r>
+      <w:bookmarkStart w:id="3" w:name="_GoBack"/>
+      <w:bookmarkEnd w:id="3"/>
       <w:r>
         <w:fldChar w:fldCharType="begin"/>
       </w:r>
       <w:r>
-        <w:instrText xml:space="preserve"> PAGEREF _Toc505549475 \h </w:instrText>
+        <w:instrText xml:space="preserve"> PAGEREF _Toc518327872 \h </w:instrText>
       </w:r>
       <w:r>
         <w:fldChar w:fldCharType="separate"/>
@@ -667,7 +701,7 @@
         <w:tab/>
       </w:r>
       <w:r>
-        <w:t>Sense Scanner</w:t>
+        <w:t>Olimex Open EEG</w:t>
       </w:r>
       <w:r>
         <w:tab/>
@@ -676,7 +710,7 @@
         <w:fldChar w:fldCharType="begin"/>
       </w:r>
       <w:r>
-        <w:instrText xml:space="preserve"> PAGEREF _Toc505549476 \h </w:instrText>
+        <w:instrText xml:space="preserve"> PAGEREF _Toc518327873 \h </w:instrText>
       </w:r>
       <w:r>
         <w:fldChar w:fldCharType="separate"/>
@@ -718,141 +752,13 @@
         <w:fldChar w:fldCharType="begin"/>
       </w:r>
       <w:r>
-        <w:instrText xml:space="preserve"> PAGEREF _Toc505549477 \h </w:instrText>
+        <w:instrText xml:space="preserve"> PAGEREF _Toc518327874 \h </w:instrText>
       </w:r>
       <w:r>
         <w:fldChar w:fldCharType="separate"/>
       </w:r>
       <w:r>
         <w:t>4</w:t>
-      </w:r>
-      <w:r>
-        <w:fldChar w:fldCharType="end"/>
-      </w:r>
-    </w:p>
-    <w:p>
-      <w:pPr>
-        <w:pStyle w:val="Verzeichnis2"/>
-        <w:rPr>
-          <w:rFonts w:asciiTheme="minorHAnsi" w:eastAsiaTheme="minorEastAsia" w:hAnsiTheme="minorHAnsi" w:cstheme="minorBidi"/>
-          <w:szCs w:val="22"/>
-          <w:lang w:val="de-AT" w:eastAsia="de-AT"/>
-        </w:rPr>
-      </w:pPr>
-      <w:r>
-        <w:t>1.3</w:t>
-      </w:r>
-      <w:r>
-        <w:rPr>
-          <w:rFonts w:asciiTheme="minorHAnsi" w:eastAsiaTheme="minorEastAsia" w:hAnsiTheme="minorHAnsi" w:cstheme="minorBidi"/>
-          <w:szCs w:val="22"/>
-          <w:lang w:val="de-AT" w:eastAsia="de-AT"/>
-        </w:rPr>
-        <w:tab/>
-      </w:r>
-      <w:r>
-        <w:t>Schnittstellen</w:t>
-      </w:r>
-      <w:r>
-        <w:tab/>
-      </w:r>
-      <w:r>
-        <w:fldChar w:fldCharType="begin"/>
-      </w:r>
-      <w:r>
-        <w:instrText xml:space="preserve"> PAGEREF _Toc505549478 \h </w:instrText>
-      </w:r>
-      <w:r>
-        <w:fldChar w:fldCharType="separate"/>
-      </w:r>
-      <w:r>
-        <w:t>5</w:t>
-      </w:r>
-      <w:r>
-        <w:fldChar w:fldCharType="end"/>
-      </w:r>
-    </w:p>
-    <w:p>
-      <w:pPr>
-        <w:pStyle w:val="Verzeichnis3"/>
-        <w:rPr>
-          <w:rFonts w:asciiTheme="minorHAnsi" w:eastAsiaTheme="minorEastAsia" w:hAnsiTheme="minorHAnsi" w:cstheme="minorBidi"/>
-          <w:szCs w:val="22"/>
-          <w:lang w:val="de-AT" w:eastAsia="de-AT"/>
-        </w:rPr>
-      </w:pPr>
-      <w:r>
-        <w:t>1.3.1</w:t>
-      </w:r>
-      <w:r>
-        <w:rPr>
-          <w:rFonts w:asciiTheme="minorHAnsi" w:eastAsiaTheme="minorEastAsia" w:hAnsiTheme="minorHAnsi" w:cstheme="minorBidi"/>
-          <w:szCs w:val="22"/>
-          <w:lang w:val="de-AT" w:eastAsia="de-AT"/>
-        </w:rPr>
-        <w:tab/>
-      </w:r>
-      <w:r>
-        <w:t>Bluetooth (PC - EV3 Brick)</w:t>
-      </w:r>
-      <w:bookmarkStart w:id="3" w:name="_GoBack"/>
-      <w:bookmarkEnd w:id="3"/>
-      <w:r>
-        <w:tab/>
-      </w:r>
-      <w:r>
-        <w:fldChar w:fldCharType="begin"/>
-      </w:r>
-      <w:r>
-        <w:instrText xml:space="preserve"> PAGEREF _Toc505549479 \h </w:instrText>
-      </w:r>
-      <w:r>
-        <w:fldChar w:fldCharType="separate"/>
-      </w:r>
-      <w:r>
-        <w:t>5</w:t>
-      </w:r>
-      <w:r>
-        <w:fldChar w:fldCharType="end"/>
-      </w:r>
-    </w:p>
-    <w:p>
-      <w:pPr>
-        <w:pStyle w:val="Verzeichnis3"/>
-        <w:rPr>
-          <w:rFonts w:asciiTheme="minorHAnsi" w:eastAsiaTheme="minorEastAsia" w:hAnsiTheme="minorHAnsi" w:cstheme="minorBidi"/>
-          <w:szCs w:val="22"/>
-          <w:lang w:val="de-AT" w:eastAsia="de-AT"/>
-        </w:rPr>
-      </w:pPr>
-      <w:r>
-        <w:t>1.3.2</w:t>
-      </w:r>
-      <w:r>
-        <w:rPr>
-          <w:rFonts w:asciiTheme="minorHAnsi" w:eastAsiaTheme="minorEastAsia" w:hAnsiTheme="minorHAnsi" w:cstheme="minorBidi"/>
-          <w:szCs w:val="22"/>
-          <w:lang w:val="de-AT" w:eastAsia="de-AT"/>
-        </w:rPr>
-        <w:tab/>
-      </w:r>
-      <w:r>
-        <w:t>USB (PC - Sense Scanner)</w:t>
-      </w:r>
-      <w:r>
-        <w:tab/>
-      </w:r>
-      <w:r>
-        <w:fldChar w:fldCharType="begin"/>
-      </w:r>
-      <w:r>
-        <w:instrText xml:space="preserve"> PAGEREF _Toc505549480 \h </w:instrText>
-      </w:r>
-      <w:r>
-        <w:fldChar w:fldCharType="separate"/>
-      </w:r>
-      <w:r>
-        <w:t>5</w:t>
       </w:r>
       <w:r>
         <w:fldChar w:fldCharType="end"/>
@@ -887,7 +793,7 @@
       <w:pPr>
         <w:pStyle w:val="berschrift1"/>
       </w:pPr>
-      <w:bookmarkStart w:id="4" w:name="_Toc505549472"/>
+      <w:bookmarkStart w:id="4" w:name="_Toc518327869"/>
       <w:r>
         <w:lastRenderedPageBreak/>
         <w:t>Systemschnittstellen</w:t>
@@ -898,19 +804,11 @@
       <w:pPr>
         <w:pStyle w:val="berschrift2"/>
       </w:pPr>
-      <w:bookmarkStart w:id="5" w:name="_Toc505549473"/>
+      <w:bookmarkStart w:id="5" w:name="_Toc518327870"/>
       <w:r>
         <w:t>Übersicht</w:t>
       </w:r>
       <w:bookmarkEnd w:id="5"/>
-    </w:p>
-    <w:p>
-      <w:r>
-        <w:t xml:space="preserve">Das System </w:t>
-      </w:r>
-      <w:r>
-        <w:t>besteht aus einigen wesentlichen Bestandteilen, welche wie folgt zusammenspielen:</w:t>
-      </w:r>
     </w:p>
     <w:p>
       <w:r>
@@ -920,18 +818,18 @@
         <mc:AlternateContent>
           <mc:Choice Requires="wpg">
             <w:drawing>
-              <wp:anchor distT="0" distB="0" distL="114300" distR="114300" simplePos="0" relativeHeight="251661824" behindDoc="0" locked="0" layoutInCell="1" allowOverlap="1">
+              <wp:anchor distT="0" distB="0" distL="114300" distR="114300" simplePos="0" relativeHeight="251661312" behindDoc="0" locked="0" layoutInCell="1" allowOverlap="1" wp14:anchorId="743564D5" wp14:editId="3F6A437A">
                 <wp:simplePos x="0" y="0"/>
                 <wp:positionH relativeFrom="column">
-                  <wp:posOffset>-1018</wp:posOffset>
+                  <wp:posOffset>289</wp:posOffset>
                 </wp:positionH>
                 <wp:positionV relativeFrom="paragraph">
-                  <wp:posOffset>271157</wp:posOffset>
+                  <wp:posOffset>479252</wp:posOffset>
                 </wp:positionV>
-                <wp:extent cx="5462525" cy="4059900"/>
-                <wp:effectExtent l="0" t="0" r="5080" b="0"/>
+                <wp:extent cx="5758815" cy="3813175"/>
+                <wp:effectExtent l="0" t="0" r="0" b="0"/>
                 <wp:wrapNone/>
-                <wp:docPr id="7" name="Gruppieren 7"/>
+                <wp:docPr id="58" name="Gruppieren 58"/>
                 <wp:cNvGraphicFramePr/>
                 <a:graphic xmlns:a="http://schemas.openxmlformats.org/drawingml/2006/main">
                   <a:graphicData uri="http://schemas.microsoft.com/office/word/2010/wordprocessingGroup">
@@ -940,349 +838,600 @@
                       <wpg:grpSpPr>
                         <a:xfrm>
                           <a:off x="0" y="0"/>
-                          <a:ext cx="5462525" cy="4059900"/>
+                          <a:ext cx="5758815" cy="3813175"/>
                           <a:chOff x="0" y="0"/>
-                          <a:chExt cx="5462525" cy="4059900"/>
+                          <a:chExt cx="5758815" cy="3813175"/>
                         </a:xfrm>
                       </wpg:grpSpPr>
                       <wpg:grpSp>
-                        <wpg:cNvPr id="77" name="Gruppieren 21">
-                          <a:extLst/>
-                        </wpg:cNvPr>
+                        <wpg:cNvPr id="54" name="Gruppieren 54"/>
                         <wpg:cNvGrpSpPr/>
                         <wpg:grpSpPr>
                           <a:xfrm>
-                            <a:off x="0" y="258792"/>
-                            <a:ext cx="5462525" cy="3801108"/>
+                            <a:off x="0" y="0"/>
+                            <a:ext cx="5758815" cy="3813175"/>
                             <a:chOff x="0" y="0"/>
-                            <a:chExt cx="5462525" cy="3801106"/>
+                            <a:chExt cx="5758815" cy="3813175"/>
                           </a:xfrm>
                         </wpg:grpSpPr>
-                        <pic:pic xmlns:pic="http://schemas.openxmlformats.org/drawingml/2006/picture">
-                          <pic:nvPicPr>
-                            <pic:cNvPr id="78" name="Picture 6" descr="http://www.lejos.org/r_media/images/lejosLogo.jpg">
-                              <a:extLst/>
-                            </pic:cNvPr>
-                            <pic:cNvPicPr>
-                              <a:picLocks noChangeAspect="1" noChangeArrowheads="1"/>
-                            </pic:cNvPicPr>
-                          </pic:nvPicPr>
-                          <pic:blipFill>
-                            <a:blip r:embed="rId9">
-                              <a:extLst>
-                                <a:ext uri="{28A0092B-C50C-407E-A947-70E740481C1C}">
-                                  <a14:useLocalDpi xmlns:a14="http://schemas.microsoft.com/office/drawing/2010/main" val="0"/>
-                                </a:ext>
-                              </a:extLst>
-                            </a:blip>
-                            <a:srcRect/>
-                            <a:stretch>
-                              <a:fillRect/>
-                            </a:stretch>
-                          </pic:blipFill>
-                          <pic:spPr bwMode="auto">
+                        <wps:wsp>
+                          <wps:cNvPr id="53" name="Gerader Verbinder 53">
+                            <a:extLst/>
+                          </wps:cNvPr>
+                          <wps:cNvCnPr/>
+                          <wps:spPr>
                             <a:xfrm>
-                              <a:off x="3692672" y="1319342"/>
-                              <a:ext cx="1769853" cy="490113"/>
+                              <a:off x="3611880" y="3177540"/>
+                              <a:ext cx="1260000" cy="0"/>
                             </a:xfrm>
-                            <a:prstGeom prst="rect">
+                            <a:prstGeom prst="line">
                               <a:avLst/>
                             </a:prstGeom>
-                            <a:noFill/>
-                            <a:extLst>
-                              <a:ext uri="{909E8E84-426E-40DD-AFC4-6F175D3DCCD1}">
-                                <a14:hiddenFill xmlns:a14="http://schemas.microsoft.com/office/drawing/2010/main">
-                                  <a:solidFill>
-                                    <a:srgbClr val="FFFFFF"/>
-                                  </a:solidFill>
-                                </a14:hiddenFill>
-                              </a:ext>
-                            </a:extLst>
-                          </pic:spPr>
-                        </pic:pic>
+                            <a:ln>
+                              <a:prstDash val="solid"/>
+                            </a:ln>
+                          </wps:spPr>
+                          <wps:style>
+                            <a:lnRef idx="1">
+                              <a:schemeClr val="accent1"/>
+                            </a:lnRef>
+                            <a:fillRef idx="0">
+                              <a:schemeClr val="accent1"/>
+                            </a:fillRef>
+                            <a:effectRef idx="0">
+                              <a:schemeClr val="accent1"/>
+                            </a:effectRef>
+                            <a:fontRef idx="minor">
+                              <a:schemeClr val="tx1"/>
+                            </a:fontRef>
+                          </wps:style>
+                          <wps:bodyPr/>
+                        </wps:wsp>
                         <wpg:grpSp>
-                          <wpg:cNvPr id="79" name="Gruppieren 79">
-                            <a:extLst/>
-                          </wpg:cNvPr>
+                          <wpg:cNvPr id="50" name="Gruppieren 50"/>
                           <wpg:cNvGrpSpPr/>
                           <wpg:grpSpPr>
                             <a:xfrm>
                               <a:off x="0" y="0"/>
-                              <a:ext cx="4681220" cy="3801106"/>
+                              <a:ext cx="5462270" cy="3809365"/>
                               <a:chOff x="0" y="0"/>
-                              <a:chExt cx="4681220" cy="3801106"/>
+                              <a:chExt cx="5462270" cy="3809365"/>
                             </a:xfrm>
                           </wpg:grpSpPr>
                           <wpg:grpSp>
-                            <wpg:cNvPr id="80" name="Gruppieren 80">
-                              <a:extLst/>
-                            </wpg:cNvPr>
+                            <wpg:cNvPr id="48" name="Gruppieren 48"/>
                             <wpg:cNvGrpSpPr/>
                             <wpg:grpSpPr>
                               <a:xfrm>
                                 <a:off x="0" y="0"/>
-                                <a:ext cx="4681220" cy="3801106"/>
+                                <a:ext cx="5462270" cy="3330586"/>
                                 <a:chOff x="0" y="0"/>
-                                <a:chExt cx="4681523" cy="3801607"/>
+                                <a:chExt cx="5462270" cy="3330586"/>
                               </a:xfrm>
                             </wpg:grpSpPr>
-                            <pic:pic xmlns:pic="http://schemas.openxmlformats.org/drawingml/2006/picture">
-                              <pic:nvPicPr>
-                                <pic:cNvPr id="81" name="Grafik 81" descr="https://www.vminnovations.com/res/9c08be95ac9d48aba321e28f137137d8">
+                            <wpg:grpSp>
+                              <wpg:cNvPr id="46" name="Gruppieren 46"/>
+                              <wpg:cNvGrpSpPr/>
+                              <wpg:grpSpPr>
+                                <a:xfrm>
+                                  <a:off x="0" y="259080"/>
+                                  <a:ext cx="5462270" cy="3071506"/>
+                                  <a:chOff x="0" y="0"/>
+                                  <a:chExt cx="5462270" cy="3071506"/>
+                                </a:xfrm>
+                              </wpg:grpSpPr>
+                              <wpg:grpSp>
+                                <wpg:cNvPr id="77" name="Gruppieren 21">
                                   <a:extLst/>
-                                </pic:cNvPr>
-                                <pic:cNvPicPr>
-                                  <a:picLocks noChangeAspect="1"/>
-                                </pic:cNvPicPr>
-                              </pic:nvPicPr>
-                              <pic:blipFill>
-                                <a:blip r:embed="rId10" cstate="print">
-                                  <a:extLst>
-                                    <a:ext uri="{28A0092B-C50C-407E-A947-70E740481C1C}">
-                                      <a14:useLocalDpi xmlns:a14="http://schemas.microsoft.com/office/drawing/2010/main" val="0"/>
-                                    </a:ext>
-                                  </a:extLst>
-                                </a:blip>
-                                <a:srcRect/>
-                                <a:stretch>
-                                  <a:fillRect/>
-                                </a:stretch>
-                              </pic:blipFill>
-                              <pic:spPr bwMode="auto">
+                                </wpg:cNvPr>
+                                <wpg:cNvGrpSpPr/>
+                                <wpg:grpSpPr>
+                                  <a:xfrm>
+                                    <a:off x="0" y="0"/>
+                                    <a:ext cx="5462270" cy="3071506"/>
+                                    <a:chOff x="0" y="0"/>
+                                    <a:chExt cx="5462525" cy="3072016"/>
+                                  </a:xfrm>
+                                </wpg:grpSpPr>
+                                <pic:pic xmlns:pic="http://schemas.openxmlformats.org/drawingml/2006/picture">
+                                  <pic:nvPicPr>
+                                    <pic:cNvPr id="78" name="Picture 6" descr="http://www.lejos.org/r_media/images/lejosLogo.jpg">
+                                      <a:extLst/>
+                                    </pic:cNvPr>
+                                    <pic:cNvPicPr>
+                                      <a:picLocks noChangeAspect="1" noChangeArrowheads="1"/>
+                                    </pic:cNvPicPr>
+                                  </pic:nvPicPr>
+                                  <pic:blipFill>
+                                    <a:blip r:embed="rId9">
+                                      <a:extLst>
+                                        <a:ext uri="{28A0092B-C50C-407E-A947-70E740481C1C}">
+                                          <a14:useLocalDpi xmlns:a14="http://schemas.microsoft.com/office/drawing/2010/main" val="0"/>
+                                        </a:ext>
+                                      </a:extLst>
+                                    </a:blip>
+                                    <a:srcRect/>
+                                    <a:stretch>
+                                      <a:fillRect/>
+                                    </a:stretch>
+                                  </pic:blipFill>
+                                  <pic:spPr bwMode="auto">
+                                    <a:xfrm>
+                                      <a:off x="3692672" y="1319342"/>
+                                      <a:ext cx="1769853" cy="490113"/>
+                                    </a:xfrm>
+                                    <a:prstGeom prst="rect">
+                                      <a:avLst/>
+                                    </a:prstGeom>
+                                    <a:noFill/>
+                                    <a:extLst>
+                                      <a:ext uri="{909E8E84-426E-40DD-AFC4-6F175D3DCCD1}">
+                                        <a14:hiddenFill xmlns:a14="http://schemas.microsoft.com/office/drawing/2010/main">
+                                          <a:solidFill>
+                                            <a:srgbClr val="FFFFFF"/>
+                                          </a:solidFill>
+                                        </a14:hiddenFill>
+                                      </a:ext>
+                                    </a:extLst>
+                                  </pic:spPr>
+                                </pic:pic>
+                                <wpg:grpSp>
+                                  <wpg:cNvPr id="79" name="Gruppieren 79">
+                                    <a:extLst/>
+                                  </wpg:cNvPr>
+                                  <wpg:cNvGrpSpPr/>
+                                  <wpg:grpSpPr>
+                                    <a:xfrm>
+                                      <a:off x="0" y="0"/>
+                                      <a:ext cx="4681220" cy="3072016"/>
+                                      <a:chOff x="0" y="0"/>
+                                      <a:chExt cx="4681220" cy="3072016"/>
+                                    </a:xfrm>
+                                  </wpg:grpSpPr>
+                                  <wpg:grpSp>
+                                    <wpg:cNvPr id="80" name="Gruppieren 80">
+                                      <a:extLst/>
+                                    </wpg:cNvPr>
+                                    <wpg:cNvGrpSpPr/>
+                                    <wpg:grpSpPr>
+                                      <a:xfrm>
+                                        <a:off x="0" y="0"/>
+                                        <a:ext cx="4681220" cy="3072016"/>
+                                        <a:chOff x="0" y="0"/>
+                                        <a:chExt cx="4681523" cy="3072421"/>
+                                      </a:xfrm>
+                                    </wpg:grpSpPr>
+                                    <pic:pic xmlns:pic="http://schemas.openxmlformats.org/drawingml/2006/picture">
+                                      <pic:nvPicPr>
+                                        <pic:cNvPr id="81" name="Grafik 81" descr="https://www.vminnovations.com/res/9c08be95ac9d48aba321e28f137137d8">
+                                          <a:extLst/>
+                                        </pic:cNvPr>
+                                        <pic:cNvPicPr>
+                                          <a:picLocks noChangeAspect="1"/>
+                                        </pic:cNvPicPr>
+                                      </pic:nvPicPr>
+                                      <pic:blipFill>
+                                        <a:blip r:embed="rId10" cstate="print">
+                                          <a:extLst>
+                                            <a:ext uri="{28A0092B-C50C-407E-A947-70E740481C1C}">
+                                              <a14:useLocalDpi xmlns:a14="http://schemas.microsoft.com/office/drawing/2010/main" val="0"/>
+                                            </a:ext>
+                                          </a:extLst>
+                                        </a:blip>
+                                        <a:srcRect/>
+                                        <a:stretch>
+                                          <a:fillRect/>
+                                        </a:stretch>
+                                      </pic:blipFill>
+                                      <pic:spPr bwMode="auto">
+                                        <a:xfrm>
+                                          <a:off x="3832528" y="39756"/>
+                                          <a:ext cx="848995" cy="1238250"/>
+                                        </a:xfrm>
+                                        <a:prstGeom prst="rect">
+                                          <a:avLst/>
+                                        </a:prstGeom>
+                                        <a:noFill/>
+                                        <a:ln>
+                                          <a:noFill/>
+                                        </a:ln>
+                                      </pic:spPr>
+                                    </pic:pic>
+                                    <pic:pic xmlns:pic="http://schemas.openxmlformats.org/drawingml/2006/picture">
+                                      <pic:nvPicPr>
+                                        <pic:cNvPr id="82" name="Grafik 82" descr="Bildergebnis für laptop symbol">
+                                          <a:extLst/>
+                                        </pic:cNvPr>
+                                        <pic:cNvPicPr>
+                                          <a:picLocks noChangeAspect="1"/>
+                                        </pic:cNvPicPr>
+                                      </pic:nvPicPr>
+                                      <pic:blipFill>
+                                        <a:blip r:embed="rId11" cstate="print">
+                                          <a:extLst>
+                                            <a:ext uri="{28A0092B-C50C-407E-A947-70E740481C1C}">
+                                              <a14:useLocalDpi xmlns:a14="http://schemas.microsoft.com/office/drawing/2010/main" val="0"/>
+                                            </a:ext>
+                                          </a:extLst>
+                                        </a:blip>
+                                        <a:srcRect/>
+                                        <a:stretch>
+                                          <a:fillRect/>
+                                        </a:stretch>
+                                      </pic:blipFill>
+                                      <pic:spPr bwMode="auto">
+                                        <a:xfrm>
+                                          <a:off x="0" y="0"/>
+                                          <a:ext cx="1480185" cy="1480185"/>
+                                        </a:xfrm>
+                                        <a:prstGeom prst="rect">
+                                          <a:avLst/>
+                                        </a:prstGeom>
+                                        <a:noFill/>
+                                        <a:ln>
+                                          <a:noFill/>
+                                        </a:ln>
+                                      </pic:spPr>
+                                    </pic:pic>
+                                    <wps:wsp>
+                                      <wps:cNvPr id="83" name="Verbinder: gewinkelt 83">
+                                        <a:extLst/>
+                                      </wps:cNvPr>
+                                      <wps:cNvCnPr/>
+                                      <wps:spPr>
+                                        <a:xfrm>
+                                          <a:off x="739471" y="1526650"/>
+                                          <a:ext cx="1371600" cy="1545771"/>
+                                        </a:xfrm>
+                                        <a:prstGeom prst="bentConnector3">
+                                          <a:avLst>
+                                            <a:gd name="adj1" fmla="val 0"/>
+                                          </a:avLst>
+                                        </a:prstGeom>
+                                      </wps:spPr>
+                                      <wps:style>
+                                        <a:lnRef idx="1">
+                                          <a:schemeClr val="accent1"/>
+                                        </a:lnRef>
+                                        <a:fillRef idx="0">
+                                          <a:schemeClr val="accent1"/>
+                                        </a:fillRef>
+                                        <a:effectRef idx="0">
+                                          <a:schemeClr val="accent1"/>
+                                        </a:effectRef>
+                                        <a:fontRef idx="minor">
+                                          <a:schemeClr val="tx1"/>
+                                        </a:fontRef>
+                                      </wps:style>
+                                      <wps:bodyPr/>
+                                    </wps:wsp>
+                                    <pic:pic xmlns:pic="http://schemas.openxmlformats.org/drawingml/2006/picture">
+                                      <pic:nvPicPr>
+                                        <pic:cNvPr id="84" name="Grafik 84" descr="Ähnliches Foto">
+                                          <a:extLst/>
+                                        </pic:cNvPr>
+                                        <pic:cNvPicPr>
+                                          <a:picLocks noChangeAspect="1"/>
+                                        </pic:cNvPicPr>
+                                      </pic:nvPicPr>
+                                      <pic:blipFill>
+                                        <a:blip r:embed="rId12" cstate="print">
+                                          <a:extLst>
+                                            <a:ext uri="{28A0092B-C50C-407E-A947-70E740481C1C}">
+                                              <a14:useLocalDpi xmlns:a14="http://schemas.microsoft.com/office/drawing/2010/main" val="0"/>
+                                            </a:ext>
+                                          </a:extLst>
+                                        </a:blip>
+                                        <a:srcRect/>
+                                        <a:stretch>
+                                          <a:fillRect/>
+                                        </a:stretch>
+                                      </pic:blipFill>
+                                      <pic:spPr bwMode="auto">
+                                        <a:xfrm>
+                                          <a:off x="2329732" y="405516"/>
+                                          <a:ext cx="695960" cy="695960"/>
+                                        </a:xfrm>
+                                        <a:prstGeom prst="rect">
+                                          <a:avLst/>
+                                        </a:prstGeom>
+                                        <a:noFill/>
+                                        <a:ln>
+                                          <a:noFill/>
+                                        </a:ln>
+                                      </pic:spPr>
+                                    </pic:pic>
+                                    <wps:wsp>
+                                      <wps:cNvPr id="86" name="Gerader Verbinder 86">
+                                        <a:extLst/>
+                                      </wps:cNvPr>
+                                      <wps:cNvCnPr/>
+                                      <wps:spPr>
+                                        <a:xfrm>
+                                          <a:off x="1645920" y="731520"/>
+                                          <a:ext cx="576000" cy="0"/>
+                                        </a:xfrm>
+                                        <a:prstGeom prst="line">
+                                          <a:avLst/>
+                                        </a:prstGeom>
+                                        <a:ln>
+                                          <a:prstDash val="dash"/>
+                                        </a:ln>
+                                      </wps:spPr>
+                                      <wps:style>
+                                        <a:lnRef idx="1">
+                                          <a:schemeClr val="accent1"/>
+                                        </a:lnRef>
+                                        <a:fillRef idx="0">
+                                          <a:schemeClr val="accent1"/>
+                                        </a:fillRef>
+                                        <a:effectRef idx="0">
+                                          <a:schemeClr val="accent1"/>
+                                        </a:effectRef>
+                                        <a:fontRef idx="minor">
+                                          <a:schemeClr val="tx1"/>
+                                        </a:fontRef>
+                                      </wps:style>
+                                      <wps:bodyPr/>
+                                    </wps:wsp>
+                                    <wps:wsp>
+                                      <wps:cNvPr id="87" name="Gerader Verbinder 87">
+                                        <a:extLst/>
+                                      </wps:cNvPr>
+                                      <wps:cNvCnPr/>
+                                      <wps:spPr>
+                                        <a:xfrm>
+                                          <a:off x="3116911" y="731520"/>
+                                          <a:ext cx="576000" cy="0"/>
+                                        </a:xfrm>
+                                        <a:prstGeom prst="line">
+                                          <a:avLst/>
+                                        </a:prstGeom>
+                                        <a:ln>
+                                          <a:prstDash val="dash"/>
+                                        </a:ln>
+                                      </wps:spPr>
+                                      <wps:style>
+                                        <a:lnRef idx="1">
+                                          <a:schemeClr val="accent1"/>
+                                        </a:lnRef>
+                                        <a:fillRef idx="0">
+                                          <a:schemeClr val="accent1"/>
+                                        </a:fillRef>
+                                        <a:effectRef idx="0">
+                                          <a:schemeClr val="accent1"/>
+                                        </a:effectRef>
+                                        <a:fontRef idx="minor">
+                                          <a:schemeClr val="tx1"/>
+                                        </a:fontRef>
+                                      </wps:style>
+                                      <wps:bodyPr/>
+                                    </wps:wsp>
+                                  </wpg:grpSp>
+                                  <pic:pic xmlns:pic="http://schemas.openxmlformats.org/drawingml/2006/picture">
+                                    <pic:nvPicPr>
+                                      <pic:cNvPr id="88" name="Picture 4" descr="Bildergebnis für usb icon png">
+                                        <a:extLst/>
+                                      </pic:cNvPr>
+                                      <pic:cNvPicPr>
+                                        <a:picLocks noChangeAspect="1" noChangeArrowheads="1"/>
+                                      </pic:cNvPicPr>
+                                    </pic:nvPicPr>
+                                    <pic:blipFill>
+                                      <a:blip r:embed="rId13" cstate="print">
+                                        <a:extLst>
+                                          <a:ext uri="{28A0092B-C50C-407E-A947-70E740481C1C}">
+                                            <a14:useLocalDpi xmlns:a14="http://schemas.microsoft.com/office/drawing/2010/main" val="0"/>
+                                          </a:ext>
+                                        </a:extLst>
+                                      </a:blip>
+                                      <a:srcRect/>
+                                      <a:stretch>
+                                        <a:fillRect/>
+                                      </a:stretch>
+                                    </pic:blipFill>
+                                    <pic:spPr bwMode="auto">
+                                      <a:xfrm>
+                                        <a:off x="383693" y="2050920"/>
+                                        <a:ext cx="714865" cy="714865"/>
+                                      </a:xfrm>
+                                      <a:prstGeom prst="rect">
+                                        <a:avLst/>
+                                      </a:prstGeom>
+                                      <a:noFill/>
+                                      <a:extLst>
+                                        <a:ext uri="{909E8E84-426E-40DD-AFC4-6F175D3DCCD1}">
+                                          <a14:hiddenFill xmlns:a14="http://schemas.microsoft.com/office/drawing/2010/main">
+                                            <a:solidFill>
+                                              <a:srgbClr val="FFFFFF"/>
+                                            </a:solidFill>
+                                          </a14:hiddenFill>
+                                        </a:ext>
+                                      </a:extLst>
+                                    </pic:spPr>
+                                  </pic:pic>
+                                </wpg:grpSp>
+                              </wpg:grpSp>
+                              <pic:pic xmlns:pic="http://schemas.openxmlformats.org/drawingml/2006/picture">
+                                <pic:nvPicPr>
+                                  <pic:cNvPr id="45" name="Grafik 45"/>
+                                  <pic:cNvPicPr>
+                                    <a:picLocks noChangeAspect="1"/>
+                                  </pic:cNvPicPr>
+                                </pic:nvPicPr>
+                                <pic:blipFill>
+                                  <a:blip r:embed="rId14" cstate="print">
+                                    <a:extLst>
+                                      <a:ext uri="{28A0092B-C50C-407E-A947-70E740481C1C}">
+                                        <a14:useLocalDpi xmlns:a14="http://schemas.microsoft.com/office/drawing/2010/main" val="0"/>
+                                      </a:ext>
+                                    </a:extLst>
+                                  </a:blip>
+                                  <a:stretch>
+                                    <a:fillRect/>
+                                  </a:stretch>
+                                </pic:blipFill>
+                                <pic:spPr>
+                                  <a:xfrm>
+                                    <a:off x="381000" y="411480"/>
+                                    <a:ext cx="745490" cy="431800"/>
+                                  </a:xfrm>
+                                  <a:prstGeom prst="rect">
+                                    <a:avLst/>
+                                  </a:prstGeom>
+                                </pic:spPr>
+                              </pic:pic>
+                            </wpg:grpSp>
+                            <wpg:grpSp>
+                              <wpg:cNvPr id="47" name="Gruppieren 47"/>
+                              <wpg:cNvGrpSpPr/>
+                              <wpg:grpSpPr>
                                 <a:xfrm>
-                                  <a:off x="3832528" y="39756"/>
-                                  <a:ext cx="848995" cy="1238250"/>
+                                  <a:off x="480060" y="0"/>
+                                  <a:ext cx="4186732" cy="2567889"/>
+                                  <a:chOff x="0" y="0"/>
+                                  <a:chExt cx="4186732" cy="2567889"/>
                                 </a:xfrm>
-                                <a:prstGeom prst="rect">
-                                  <a:avLst/>
-                                </a:prstGeom>
-                                <a:noFill/>
-                                <a:ln>
+                              </wpg:grpSpPr>
+                              <wps:wsp>
+                                <wps:cNvPr id="90" name="Textfeld 90"/>
+                                <wps:cNvSpPr txBox="1"/>
+                                <wps:spPr>
+                                  <a:xfrm>
+                                    <a:off x="0" y="160020"/>
+                                    <a:ext cx="1002182" cy="365709"/>
+                                  </a:xfrm>
+                                  <a:prstGeom prst="rect">
+                                    <a:avLst/>
+                                  </a:prstGeom>
                                   <a:noFill/>
-                                </a:ln>
-                              </pic:spPr>
-                            </pic:pic>
-                            <pic:pic xmlns:pic="http://schemas.openxmlformats.org/drawingml/2006/picture">
-                              <pic:nvPicPr>
-                                <pic:cNvPr id="82" name="Grafik 82" descr="Bildergebnis für laptop symbol">
-                                  <a:extLst/>
-                                </pic:cNvPr>
-                                <pic:cNvPicPr>
-                                  <a:picLocks noChangeAspect="1"/>
-                                </pic:cNvPicPr>
-                              </pic:nvPicPr>
-                              <pic:blipFill>
-                                <a:blip r:embed="rId11" cstate="print">
-                                  <a:extLst>
-                                    <a:ext uri="{28A0092B-C50C-407E-A947-70E740481C1C}">
-                                      <a14:useLocalDpi xmlns:a14="http://schemas.microsoft.com/office/drawing/2010/main" val="0"/>
-                                    </a:ext>
-                                  </a:extLst>
-                                </a:blip>
-                                <a:srcRect/>
-                                <a:stretch>
-                                  <a:fillRect/>
-                                </a:stretch>
-                              </pic:blipFill>
-                              <pic:spPr bwMode="auto">
-                                <a:xfrm>
-                                  <a:off x="0" y="0"/>
-                                  <a:ext cx="1480185" cy="1480185"/>
-                                </a:xfrm>
-                                <a:prstGeom prst="rect">
-                                  <a:avLst/>
-                                </a:prstGeom>
-                                <a:noFill/>
-                                <a:ln>
+                                  <a:ln w="6350">
+                                    <a:noFill/>
+                                  </a:ln>
+                                </wps:spPr>
+                                <wps:txbx>
+                                  <w:txbxContent>
+                                    <w:p>
+                                      <w:pPr>
+                                        <w:rPr>
+                                          <w:lang w:val="de-AT"/>
+                                        </w:rPr>
+                                      </w:pPr>
+                                      <w:r>
+                                        <w:rPr>
+                                          <w:lang w:val="de-AT"/>
+                                        </w:rPr>
+                                        <w:t>PC</w:t>
+                                      </w:r>
+                                    </w:p>
+                                  </w:txbxContent>
+                                </wps:txbx>
+                                <wps:bodyPr rot="0" spcFirstLastPara="0" vertOverflow="overflow" horzOverflow="overflow" vert="horz" wrap="square" lIns="91440" tIns="45720" rIns="91440" bIns="45720" numCol="1" spcCol="0" rtlCol="0" fromWordArt="0" anchor="t" anchorCtr="0" forceAA="0" compatLnSpc="1">
+                                  <a:prstTxWarp prst="textNoShape">
+                                    <a:avLst/>
+                                  </a:prstTxWarp>
+                                  <a:noAutofit/>
+                                </wps:bodyPr>
+                              </wps:wsp>
+                              <wps:wsp>
+                                <wps:cNvPr id="92" name="Textfeld 92"/>
+                                <wps:cNvSpPr txBox="1"/>
+                                <wps:spPr>
+                                  <a:xfrm>
+                                    <a:off x="3352800" y="0"/>
+                                    <a:ext cx="833932" cy="365709"/>
+                                  </a:xfrm>
+                                  <a:prstGeom prst="rect">
+                                    <a:avLst/>
+                                  </a:prstGeom>
                                   <a:noFill/>
-                                </a:ln>
-                              </pic:spPr>
-                            </pic:pic>
-                            <wps:wsp>
-                              <wps:cNvPr id="83" name="Verbinder: gewinkelt 83">
-                                <a:extLst/>
-                              </wps:cNvPr>
-                              <wps:cNvCnPr/>
-                              <wps:spPr>
-                                <a:xfrm>
-                                  <a:off x="739471" y="1526650"/>
-                                  <a:ext cx="1371600" cy="1545771"/>
-                                </a:xfrm>
-                                <a:prstGeom prst="bentConnector3">
-                                  <a:avLst>
-                                    <a:gd name="adj1" fmla="val 0"/>
-                                  </a:avLst>
-                                </a:prstGeom>
-                              </wps:spPr>
-                              <wps:style>
-                                <a:lnRef idx="1">
-                                  <a:schemeClr val="accent1"/>
-                                </a:lnRef>
-                                <a:fillRef idx="0">
-                                  <a:schemeClr val="accent1"/>
-                                </a:fillRef>
-                                <a:effectRef idx="0">
-                                  <a:schemeClr val="accent1"/>
-                                </a:effectRef>
-                                <a:fontRef idx="minor">
-                                  <a:schemeClr val="tx1"/>
-                                </a:fontRef>
-                              </wps:style>
-                              <wps:bodyPr/>
-                            </wps:wsp>
-                            <pic:pic xmlns:pic="http://schemas.openxmlformats.org/drawingml/2006/picture">
-                              <pic:nvPicPr>
-                                <pic:cNvPr id="84" name="Grafik 84" descr="Ähnliches Foto">
-                                  <a:extLst/>
-                                </pic:cNvPr>
-                                <pic:cNvPicPr>
-                                  <a:picLocks noChangeAspect="1"/>
-                                </pic:cNvPicPr>
-                              </pic:nvPicPr>
-                              <pic:blipFill>
-                                <a:blip r:embed="rId12" cstate="print">
-                                  <a:extLst>
-                                    <a:ext uri="{28A0092B-C50C-407E-A947-70E740481C1C}">
-                                      <a14:useLocalDpi xmlns:a14="http://schemas.microsoft.com/office/drawing/2010/main" val="0"/>
-                                    </a:ext>
-                                  </a:extLst>
-                                </a:blip>
-                                <a:srcRect/>
-                                <a:stretch>
-                                  <a:fillRect/>
-                                </a:stretch>
-                              </pic:blipFill>
-                              <pic:spPr bwMode="auto">
-                                <a:xfrm>
-                                  <a:off x="2329732" y="405516"/>
-                                  <a:ext cx="695960" cy="695960"/>
-                                </a:xfrm>
-                                <a:prstGeom prst="rect">
-                                  <a:avLst/>
-                                </a:prstGeom>
-                                <a:noFill/>
-                                <a:ln>
+                                  <a:ln w="6350">
+                                    <a:noFill/>
+                                  </a:ln>
+                                </wps:spPr>
+                                <wps:txbx>
+                                  <w:txbxContent>
+                                    <w:p>
+                                      <w:pPr>
+                                        <w:rPr>
+                                          <w:lang w:val="de-AT"/>
+                                        </w:rPr>
+                                      </w:pPr>
+                                      <w:r>
+                                        <w:rPr>
+                                          <w:lang w:val="de-AT"/>
+                                        </w:rPr>
+                                        <w:t>EV3 Brick</w:t>
+                                      </w:r>
+                                    </w:p>
+                                  </w:txbxContent>
+                                </wps:txbx>
+                                <wps:bodyPr rot="0" spcFirstLastPara="0" vertOverflow="overflow" horzOverflow="overflow" vert="horz" wrap="square" lIns="91440" tIns="45720" rIns="91440" bIns="45720" numCol="1" spcCol="0" rtlCol="0" fromWordArt="0" anchor="t" anchorCtr="0" forceAA="0" compatLnSpc="1">
+                                  <a:prstTxWarp prst="textNoShape">
+                                    <a:avLst/>
+                                  </a:prstTxWarp>
+                                  <a:noAutofit/>
+                                </wps:bodyPr>
+                              </wps:wsp>
+                              <wps:wsp>
+                                <wps:cNvPr id="91" name="Textfeld 91"/>
+                                <wps:cNvSpPr txBox="1"/>
+                                <wps:spPr>
+                                  <a:xfrm>
+                                    <a:off x="1645920" y="2202180"/>
+                                    <a:ext cx="1353159" cy="365709"/>
+                                  </a:xfrm>
+                                  <a:prstGeom prst="rect">
+                                    <a:avLst/>
+                                  </a:prstGeom>
                                   <a:noFill/>
-                                </a:ln>
-                              </pic:spPr>
-                            </pic:pic>
-                            <pic:pic xmlns:pic="http://schemas.openxmlformats.org/drawingml/2006/picture">
-                              <pic:nvPicPr>
-                                <pic:cNvPr id="85" name="Grafik 85" descr="Bildergebnis für sense 3d scanner">
-                                  <a:extLst/>
-                                </pic:cNvPr>
-                                <pic:cNvPicPr>
-                                  <a:picLocks noChangeAspect="1"/>
-                                </pic:cNvPicPr>
-                              </pic:nvPicPr>
-                              <pic:blipFill rotWithShape="1">
-                                <a:blip r:embed="rId13" cstate="print">
-                                  <a:extLst>
-                                    <a:ext uri="{28A0092B-C50C-407E-A947-70E740481C1C}">
-                                      <a14:useLocalDpi xmlns:a14="http://schemas.microsoft.com/office/drawing/2010/main" val="0"/>
-                                    </a:ext>
-                                  </a:extLst>
-                                </a:blip>
-                                <a:srcRect l="21167" t="5240" r="24011" b="6069"/>
-                                <a:stretch/>
-                              </pic:blipFill>
-                              <pic:spPr bwMode="auto">
-                                <a:xfrm>
-                                  <a:off x="2194560" y="2115047"/>
-                                  <a:ext cx="1042035" cy="1686560"/>
-                                </a:xfrm>
-                                <a:prstGeom prst="rect">
-                                  <a:avLst/>
-                                </a:prstGeom>
-                                <a:noFill/>
-                                <a:ln>
-                                  <a:noFill/>
-                                </a:ln>
-                                <a:extLst>
-                                  <a:ext uri="{53640926-AAD7-44D8-BBD7-CCE9431645EC}">
-                                    <a14:shadowObscured xmlns:a14="http://schemas.microsoft.com/office/drawing/2010/main"/>
-                                  </a:ext>
-                                </a:extLst>
-                              </pic:spPr>
-                            </pic:pic>
-                            <wps:wsp>
-                              <wps:cNvPr id="86" name="Gerader Verbinder 86">
-                                <a:extLst/>
-                              </wps:cNvPr>
-                              <wps:cNvCnPr/>
-                              <wps:spPr>
-                                <a:xfrm>
-                                  <a:off x="1645920" y="731520"/>
-                                  <a:ext cx="576000" cy="0"/>
-                                </a:xfrm>
-                                <a:prstGeom prst="line">
-                                  <a:avLst/>
-                                </a:prstGeom>
-                                <a:ln>
-                                  <a:prstDash val="dash"/>
-                                </a:ln>
-                              </wps:spPr>
-                              <wps:style>
-                                <a:lnRef idx="1">
-                                  <a:schemeClr val="accent1"/>
-                                </a:lnRef>
-                                <a:fillRef idx="0">
-                                  <a:schemeClr val="accent1"/>
-                                </a:fillRef>
-                                <a:effectRef idx="0">
-                                  <a:schemeClr val="accent1"/>
-                                </a:effectRef>
-                                <a:fontRef idx="minor">
-                                  <a:schemeClr val="tx1"/>
-                                </a:fontRef>
-                              </wps:style>
-                              <wps:bodyPr/>
-                            </wps:wsp>
-                            <wps:wsp>
-                              <wps:cNvPr id="87" name="Gerader Verbinder 87">
-                                <a:extLst/>
-                              </wps:cNvPr>
-                              <wps:cNvCnPr/>
-                              <wps:spPr>
-                                <a:xfrm>
-                                  <a:off x="3116911" y="731520"/>
-                                  <a:ext cx="576000" cy="0"/>
-                                </a:xfrm>
-                                <a:prstGeom prst="line">
-                                  <a:avLst/>
-                                </a:prstGeom>
-                                <a:ln>
-                                  <a:prstDash val="dash"/>
-                                </a:ln>
-                              </wps:spPr>
-                              <wps:style>
-                                <a:lnRef idx="1">
-                                  <a:schemeClr val="accent1"/>
-                                </a:lnRef>
-                                <a:fillRef idx="0">
-                                  <a:schemeClr val="accent1"/>
-                                </a:fillRef>
-                                <a:effectRef idx="0">
-                                  <a:schemeClr val="accent1"/>
-                                </a:effectRef>
-                                <a:fontRef idx="minor">
-                                  <a:schemeClr val="tx1"/>
-                                </a:fontRef>
-                              </wps:style>
-                              <wps:bodyPr/>
-                            </wps:wsp>
+                                  <a:ln w="6350">
+                                    <a:noFill/>
+                                  </a:ln>
+                                </wps:spPr>
+                                <wps:txbx>
+                                  <w:txbxContent>
+                                    <w:p>
+                                      <w:pPr>
+                                        <w:rPr>
+                                          <w:lang w:val="de-AT"/>
+                                        </w:rPr>
+                                      </w:pPr>
+                                      <w:proofErr w:type="spellStart"/>
+                                      <w:r>
+                                        <w:rPr>
+                                          <w:lang w:val="de-AT"/>
+                                        </w:rPr>
+                                        <w:t>Olimex</w:t>
+                                      </w:r>
+                                      <w:proofErr w:type="spellEnd"/>
+                                      <w:r>
+                                        <w:rPr>
+                                          <w:lang w:val="de-AT"/>
+                                        </w:rPr>
+                                        <w:t xml:space="preserve"> Open EEG</w:t>
+                                      </w:r>
+                                    </w:p>
+                                  </w:txbxContent>
+                                </wps:txbx>
+                                <wps:bodyPr rot="0" spcFirstLastPara="0" vertOverflow="overflow" horzOverflow="overflow" vert="horz" wrap="square" lIns="91440" tIns="45720" rIns="91440" bIns="45720" numCol="1" spcCol="0" rtlCol="0" fromWordArt="0" anchor="t" anchorCtr="0" forceAA="0" compatLnSpc="1">
+                                  <a:prstTxWarp prst="textNoShape">
+                                    <a:avLst/>
+                                  </a:prstTxWarp>
+                                  <a:noAutofit/>
+                                </wps:bodyPr>
+                              </wps:wsp>
+                            </wpg:grpSp>
                           </wpg:grpSp>
                           <pic:pic xmlns:pic="http://schemas.openxmlformats.org/drawingml/2006/picture">
                             <pic:nvPicPr>
-                              <pic:cNvPr id="88" name="Picture 4" descr="Bildergebnis für usb icon png">
-                                <a:extLst/>
-                              </pic:cNvPr>
+                              <pic:cNvPr id="49" name="Grafik 49" descr="EEG-SMT - Open Source Hardware Board"/>
                               <pic:cNvPicPr>
-                                <a:picLocks noChangeAspect="1" noChangeArrowheads="1"/>
+                                <a:picLocks noChangeAspect="1"/>
                               </pic:cNvPicPr>
                             </pic:nvPicPr>
                             <pic:blipFill>
-                              <a:blip r:embed="rId14" cstate="print">
+                              <a:blip r:embed="rId15">
                                 <a:extLst>
                                   <a:ext uri="{28A0092B-C50C-407E-A947-70E740481C1C}">
                                     <a14:useLocalDpi xmlns:a14="http://schemas.microsoft.com/office/drawing/2010/main" val="0"/>
@@ -1296,63 +1445,64 @@
                             </pic:blipFill>
                             <pic:spPr bwMode="auto">
                               <a:xfrm>
-                                <a:off x="383693" y="2050920"/>
-                                <a:ext cx="714865" cy="714865"/>
+                                <a:off x="1973580" y="2522220"/>
+                                <a:ext cx="1729740" cy="1287145"/>
                               </a:xfrm>
                               <a:prstGeom prst="rect">
                                 <a:avLst/>
                               </a:prstGeom>
                               <a:noFill/>
-                              <a:extLst>
-                                <a:ext uri="{909E8E84-426E-40DD-AFC4-6F175D3DCCD1}">
-                                  <a14:hiddenFill xmlns:a14="http://schemas.microsoft.com/office/drawing/2010/main">
-                                    <a:solidFill>
-                                      <a:srgbClr val="FFFFFF"/>
-                                    </a:solidFill>
-                                  </a14:hiddenFill>
-                                </a:ext>
-                              </a:extLst>
-                            </pic:spPr>
-                          </pic:pic>
-                          <pic:pic xmlns:pic="http://schemas.openxmlformats.org/drawingml/2006/picture">
-                            <pic:nvPicPr>
-                              <pic:cNvPr id="89" name="Grafik 89">
-                                <a:extLst/>
-                              </pic:cNvPr>
-                              <pic:cNvPicPr>
-                                <a:picLocks noChangeAspect="1"/>
-                              </pic:cNvPicPr>
-                            </pic:nvPicPr>
-                            <pic:blipFill rotWithShape="1">
-                              <a:blip r:embed="rId15" cstate="print">
-                                <a:extLst>
-                                  <a:ext uri="{28A0092B-C50C-407E-A947-70E740481C1C}">
-                                    <a14:useLocalDpi xmlns:a14="http://schemas.microsoft.com/office/drawing/2010/main" val="0"/>
-                                  </a:ext>
-                                </a:extLst>
-                              </a:blip>
-                              <a:srcRect l="12429" t="19676" r="8324"/>
-                              <a:stretch/>
-                            </pic:blipFill>
-                            <pic:spPr>
-                              <a:xfrm>
-                                <a:off x="327609" y="359151"/>
-                                <a:ext cx="844790" cy="550223"/>
-                              </a:xfrm>
-                              <a:prstGeom prst="rect">
-                                <a:avLst/>
-                              </a:prstGeom>
+                              <a:ln>
+                                <a:noFill/>
+                              </a:ln>
                             </pic:spPr>
                           </pic:pic>
                         </wpg:grpSp>
+                        <pic:pic xmlns:pic="http://schemas.openxmlformats.org/drawingml/2006/picture">
+                          <pic:nvPicPr>
+                            <pic:cNvPr id="51" name="Grafik 51" descr="Bildergebnis fÃ¼r head"/>
+                            <pic:cNvPicPr>
+                              <a:picLocks noChangeAspect="1"/>
+                            </pic:cNvPicPr>
+                          </pic:nvPicPr>
+                          <pic:blipFill rotWithShape="1">
+                            <a:blip r:embed="rId16" cstate="print">
+                              <a:extLst>
+                                <a:ext uri="{28A0092B-C50C-407E-A947-70E740481C1C}">
+                                  <a14:useLocalDpi xmlns:a14="http://schemas.microsoft.com/office/drawing/2010/main" val="0"/>
+                                </a:ext>
+                              </a:extLst>
+                            </a:blip>
+                            <a:srcRect l="21307" r="20273"/>
+                            <a:stretch/>
+                          </pic:blipFill>
+                          <pic:spPr bwMode="auto">
+                            <a:xfrm>
+                              <a:off x="4640580" y="2377440"/>
+                              <a:ext cx="1118235" cy="1435735"/>
+                            </a:xfrm>
+                            <a:prstGeom prst="rect">
+                              <a:avLst/>
+                            </a:prstGeom>
+                            <a:noFill/>
+                            <a:ln>
+                              <a:noFill/>
+                            </a:ln>
+                            <a:extLst>
+                              <a:ext uri="{53640926-AAD7-44D8-BBD7-CCE9431645EC}">
+                                <a14:shadowObscured xmlns:a14="http://schemas.microsoft.com/office/drawing/2010/main"/>
+                              </a:ext>
+                            </a:extLst>
+                          </pic:spPr>
+                        </pic:pic>
                       </wpg:grpSp>
                       <wps:wsp>
-                        <wps:cNvPr id="90" name="Textfeld 90"/>
+                        <wps:cNvPr id="56" name="Textfeld 56"/>
                         <wps:cNvSpPr txBox="1"/>
                         <wps:spPr>
                           <a:xfrm>
-                            <a:off x="474452" y="163902"/>
-                            <a:ext cx="1002182" cy="365709"/>
+                            <a:off x="4668981" y="2043545"/>
+                            <a:ext cx="983672" cy="365709"/>
                           </a:xfrm>
                           <a:prstGeom prst="rect">
                             <a:avLst/>
@@ -1374,7 +1524,7 @@
                                 <w:rPr>
                                   <w:lang w:val="de-AT"/>
                                 </w:rPr>
-                                <w:t>PC</w:t>
+                                <w:t>Benutzer</w:t>
                               </w:r>
                             </w:p>
                           </w:txbxContent>
@@ -1387,12 +1537,12 @@
                         </wps:bodyPr>
                       </wps:wsp>
                       <wps:wsp>
-                        <wps:cNvPr id="91" name="Textfeld 91"/>
+                        <wps:cNvPr id="57" name="Textfeld 57"/>
                         <wps:cNvSpPr txBox="1"/>
                         <wps:spPr>
                           <a:xfrm>
-                            <a:off x="2130724" y="2130725"/>
-                            <a:ext cx="1353159" cy="365709"/>
+                            <a:off x="3685310" y="2874818"/>
+                            <a:ext cx="983672" cy="365709"/>
                           </a:xfrm>
                           <a:prstGeom prst="rect">
                             <a:avLst/>
@@ -1414,47 +1564,7 @@
                                 <w:rPr>
                                   <w:lang w:val="de-AT"/>
                                 </w:rPr>
-                                <w:t>Sense Scanner</w:t>
-                              </w:r>
-                            </w:p>
-                          </w:txbxContent>
-                        </wps:txbx>
-                        <wps:bodyPr rot="0" spcFirstLastPara="0" vertOverflow="overflow" horzOverflow="overflow" vert="horz" wrap="square" lIns="91440" tIns="45720" rIns="91440" bIns="45720" numCol="1" spcCol="0" rtlCol="0" fromWordArt="0" anchor="t" anchorCtr="0" forceAA="0" compatLnSpc="1">
-                          <a:prstTxWarp prst="textNoShape">
-                            <a:avLst/>
-                          </a:prstTxWarp>
-                          <a:noAutofit/>
-                        </wps:bodyPr>
-                      </wps:wsp>
-                      <wps:wsp>
-                        <wps:cNvPr id="92" name="Textfeld 92"/>
-                        <wps:cNvSpPr txBox="1"/>
-                        <wps:spPr>
-                          <a:xfrm>
-                            <a:off x="3821501" y="0"/>
-                            <a:ext cx="833755" cy="365125"/>
-                          </a:xfrm>
-                          <a:prstGeom prst="rect">
-                            <a:avLst/>
-                          </a:prstGeom>
-                          <a:noFill/>
-                          <a:ln w="6350">
-                            <a:noFill/>
-                          </a:ln>
-                        </wps:spPr>
-                        <wps:txbx>
-                          <w:txbxContent>
-                            <w:p>
-                              <w:pPr>
-                                <w:rPr>
-                                  <w:lang w:val="de-AT"/>
-                                </w:rPr>
-                              </w:pPr>
-                              <w:r>
-                                <w:rPr>
-                                  <w:lang w:val="de-AT"/>
-                                </w:rPr>
-                                <w:t>EV3 Brick</w:t>
+                                <w:t>5 Elektroden</w:t>
                               </w:r>
                             </w:p>
                           </w:txbxContent>
@@ -1474,72 +1584,151 @@
           </mc:Choice>
           <mc:Fallback>
             <w:pict>
-              <v:group id="Gruppieren 7" o:spid="_x0000_s1028" style="position:absolute;left:0;text-align:left;margin-left:-.1pt;margin-top:21.35pt;width:430.1pt;height:319.7pt;z-index:251661824" coordsize="54625,40599" o:gfxdata="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">
-                <v:group id="Gruppieren 21" o:spid="_x0000_s1029" style="position:absolute;top:2587;width:54625;height:38012" coordsize="54625,38011" o:gfxdata="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">
-                  <v:shapetype id="_x0000_t75" coordsize="21600,21600" o:spt="75" o:preferrelative="t" path="m@4@5l@4@11@9@11@9@5xe" filled="f" stroked="f">
-                    <v:stroke joinstyle="miter"/>
-                    <v:formulas>
-                      <v:f eqn="if lineDrawn pixelLineWidth 0"/>
-                      <v:f eqn="sum @0 1 0"/>
-                      <v:f eqn="sum 0 0 @1"/>
-                      <v:f eqn="prod @2 1 2"/>
-                      <v:f eqn="prod @3 21600 pixelWidth"/>
-                      <v:f eqn="prod @3 21600 pixelHeight"/>
-                      <v:f eqn="sum @0 0 1"/>
-                      <v:f eqn="prod @6 1 2"/>
-                      <v:f eqn="prod @7 21600 pixelWidth"/>
-                      <v:f eqn="sum @8 21600 0"/>
-                      <v:f eqn="prod @7 21600 pixelHeight"/>
-                      <v:f eqn="sum @10 21600 0"/>
-                    </v:formulas>
-                    <v:path o:extrusionok="f" gradientshapeok="t" o:connecttype="rect"/>
-                    <o:lock v:ext="edit" aspectratio="t"/>
-                  </v:shapetype>
-                  <v:shape id="Picture 6" o:spid="_x0000_s1030" type="#_x0000_t75" alt="http://www.lejos.org/r_media/images/lejosLogo.jpg" style="position:absolute;left:36926;top:13193;width:17699;height:4901;visibility:visible;mso-wrap-style:square" o:gfxdata="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">
-                    <v:imagedata r:id="rId16" o:title="lejosLogo"/>
-                  </v:shape>
-                  <v:group id="Gruppieren 79" o:spid="_x0000_s1031" style="position:absolute;width:46812;height:38011" coordsize="46812,38011" o:gfxdata="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">
-                    <v:group id="Gruppieren 80" o:spid="_x0000_s1032" style="position:absolute;width:46812;height:38011" coordsize="46815,38016" o:gfxdata="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">
-                      <v:shape id="Grafik 81" o:spid="_x0000_s1033" type="#_x0000_t75" alt="https://www.vminnovations.com/res/9c08be95ac9d48aba321e28f137137d8" style="position:absolute;left:38325;top:397;width:8490;height:12383;visibility:visible;mso-wrap-style:square" o:gfxdata="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">
-                        <v:imagedata r:id="rId17" o:title="9c08be95ac9d48aba321e28f137137d8"/>
-                      </v:shape>
-                      <v:shape id="Grafik 82" o:spid="_x0000_s1034" type="#_x0000_t75" alt="Bildergebnis für laptop symbol" style="position:absolute;width:14801;height:14801;visibility:visible;mso-wrap-style:square" o:gfxdata="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">
-                        <v:imagedata r:id="rId18" o:title="Bildergebnis für laptop symbol"/>
-                      </v:shape>
-                      <v:shapetype id="_x0000_t34" coordsize="21600,21600" o:spt="34" o:oned="t" adj="10800" path="m,l@0,0@0,21600,21600,21600e" filled="f">
-                        <v:stroke joinstyle="miter"/>
-                        <v:formulas>
-                          <v:f eqn="val #0"/>
-                        </v:formulas>
-                        <v:path arrowok="t" fillok="f" o:connecttype="none"/>
-                        <v:handles>
-                          <v:h position="#0,center"/>
-                        </v:handles>
-                        <o:lock v:ext="edit" shapetype="t"/>
-                      </v:shapetype>
-                      <v:shape id="Verbinder: gewinkelt 83" o:spid="_x0000_s1035" type="#_x0000_t34" style="position:absolute;left:7394;top:15266;width:13716;height:15458;visibility:visible;mso-wrap-style:square" o:connectortype="elbow" o:gfxdata="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" adj="0" strokecolor="#4579b8 [3044]"/>
-                      <v:shape id="Grafik 84" o:spid="_x0000_s1036" type="#_x0000_t75" alt="Ähnliches Foto" style="position:absolute;left:23297;top:4055;width:6959;height:6959;visibility:visible;mso-wrap-style:square" o:gfxdata="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">
-                        <v:imagedata r:id="rId19" o:title="Ähnliches Foto"/>
-                      </v:shape>
-                      <v:shape id="Grafik 85" o:spid="_x0000_s1037" type="#_x0000_t75" alt="Bildergebnis für sense 3d scanner" style="position:absolute;left:21945;top:21150;width:10420;height:16866;visibility:visible;mso-wrap-style:square" o:gfxdata="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">
-                        <v:imagedata r:id="rId20" o:title="Bildergebnis für sense 3d scanner" croptop="3434f" cropbottom="3977f" cropleft="13872f" cropright="15736f"/>
-                      </v:shape>
-                      <v:line id="Gerader Verbinder 86" o:spid="_x0000_s1038" style="position:absolute;visibility:visible;mso-wrap-style:square" from="16459,7315" to="22219,7315" o:connectortype="straight" o:gfxdata="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" strokecolor="#4579b8 [3044]">
-                        <v:stroke dashstyle="dash"/>
-                      </v:line>
-                      <v:line id="Gerader Verbinder 87" o:spid="_x0000_s1039" style="position:absolute;visibility:visible;mso-wrap-style:square" from="31169,7315" to="36929,7315" o:connectortype="straight" o:gfxdata="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" strokecolor="#4579b8 [3044]">
-                        <v:stroke dashstyle="dash"/>
-                      </v:line>
+              <v:group w14:anchorId="743564D5" id="Gruppieren 58" o:spid="_x0000_s1028" style="position:absolute;left:0;text-align:left;margin-left:0;margin-top:37.75pt;width:453.45pt;height:300.25pt;z-index:251661312" coordsize="57588,38131" o:gfxdata="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">
+                <v:group id="Gruppieren 54" o:spid="_x0000_s1029" style="position:absolute;width:57588;height:38131" coordsize="57588,38131" o:gfxdata="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">
+                  <v:line id="Gerader Verbinder 53" o:spid="_x0000_s1030" style="position:absolute;visibility:visible;mso-wrap-style:square" from="36118,31775" to="48718,31775" o:connectortype="straight" o:gfxdata="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" strokecolor="#4579b8 [3044]"/>
+                  <v:group id="Gruppieren 50" o:spid="_x0000_s1031" style="position:absolute;width:54622;height:38093" coordsize="54622,38093" o:gfxdata="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">
+                    <v:group id="Gruppieren 48" o:spid="_x0000_s1032" style="position:absolute;width:54622;height:33305" coordsize="54622,33305" o:gfxdata="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">
+                      <v:group id="Gruppieren 46" o:spid="_x0000_s1033" style="position:absolute;top:2590;width:54622;height:30715" coordsize="54622,30715" o:gfxdata="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">
+                        <v:group id="Gruppieren 21" o:spid="_x0000_s1034" style="position:absolute;width:54622;height:30715" coordsize="54625,30720" o:gfxdata="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">
+                          <v:shapetype id="_x0000_t75" coordsize="21600,21600" o:spt="75" o:preferrelative="t" path="m@4@5l@4@11@9@11@9@5xe" filled="f" stroked="f">
+                            <v:stroke joinstyle="miter"/>
+                            <v:formulas>
+                              <v:f eqn="if lineDrawn pixelLineWidth 0"/>
+                              <v:f eqn="sum @0 1 0"/>
+                              <v:f eqn="sum 0 0 @1"/>
+                              <v:f eqn="prod @2 1 2"/>
+                              <v:f eqn="prod @3 21600 pixelWidth"/>
+                              <v:f eqn="prod @3 21600 pixelHeight"/>
+                              <v:f eqn="sum @0 0 1"/>
+                              <v:f eqn="prod @6 1 2"/>
+                              <v:f eqn="prod @7 21600 pixelWidth"/>
+                              <v:f eqn="sum @8 21600 0"/>
+                              <v:f eqn="prod @7 21600 pixelHeight"/>
+                              <v:f eqn="sum @10 21600 0"/>
+                            </v:formulas>
+                            <v:path o:extrusionok="f" gradientshapeok="t" o:connecttype="rect"/>
+                            <o:lock v:ext="edit" aspectratio="t"/>
+                          </v:shapetype>
+                          <v:shape id="Picture 6" o:spid="_x0000_s1035" type="#_x0000_t75" alt="http://www.lejos.org/r_media/images/lejosLogo.jpg" style="position:absolute;left:36926;top:13193;width:17699;height:4901;visibility:visible;mso-wrap-style:square" o:gfxdata="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">
+                            <v:imagedata r:id="rId17" o:title="lejosLogo"/>
+                          </v:shape>
+                          <v:group id="Gruppieren 79" o:spid="_x0000_s1036" style="position:absolute;width:46812;height:30720" coordsize="46812,30720" o:gfxdata="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">
+                            <v:group id="Gruppieren 80" o:spid="_x0000_s1037" style="position:absolute;width:46812;height:30720" coordsize="46815,30724" o:gfxdata="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">
+                              <v:shape id="Grafik 81" o:spid="_x0000_s1038" type="#_x0000_t75" alt="https://www.vminnovations.com/res/9c08be95ac9d48aba321e28f137137d8" style="position:absolute;left:38325;top:397;width:8490;height:12383;visibility:visible;mso-wrap-style:square" o:gfxdata="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">
+                                <v:imagedata r:id="rId18" o:title="9c08be95ac9d48aba321e28f137137d8"/>
+                              </v:shape>
+                              <v:shape id="Grafik 82" o:spid="_x0000_s1039" type="#_x0000_t75" alt="Bildergebnis für laptop symbol" style="position:absolute;width:14801;height:14801;visibility:visible;mso-wrap-style:square" o:gfxdata="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">
+                                <v:imagedata r:id="rId19" o:title="Bildergebnis für laptop symbol"/>
+                              </v:shape>
+                              <v:shapetype id="_x0000_t34" coordsize="21600,21600" o:spt="34" o:oned="t" adj="10800" path="m,l@0,0@0,21600,21600,21600e" filled="f">
+                                <v:stroke joinstyle="miter"/>
+                                <v:formulas>
+                                  <v:f eqn="val #0"/>
+                                </v:formulas>
+                                <v:path arrowok="t" fillok="f" o:connecttype="none"/>
+                                <v:handles>
+                                  <v:h position="#0,center"/>
+                                </v:handles>
+                                <o:lock v:ext="edit" shapetype="t"/>
+                              </v:shapetype>
+                              <v:shape id="Verbinder: gewinkelt 83" o:spid="_x0000_s1040" type="#_x0000_t34" style="position:absolute;left:7394;top:15266;width:13716;height:15458;visibility:visible;mso-wrap-style:square" o:connectortype="elbow" o:gfxdata="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" adj="0" strokecolor="#4579b8 [3044]"/>
+                              <v:shape id="Grafik 84" o:spid="_x0000_s1041" type="#_x0000_t75" alt="Ähnliches Foto" style="position:absolute;left:23297;top:4055;width:6959;height:6959;visibility:visible;mso-wrap-style:square" o:gfxdata="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">
+                                <v:imagedata r:id="rId20" o:title="Ähnliches Foto"/>
+                              </v:shape>
+                              <v:line id="Gerader Verbinder 86" o:spid="_x0000_s1042" style="position:absolute;visibility:visible;mso-wrap-style:square" from="16459,7315" to="22219,7315" o:connectortype="straight" o:gfxdata="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" strokecolor="#4579b8 [3044]">
+                                <v:stroke dashstyle="dash"/>
+                              </v:line>
+                              <v:line id="Gerader Verbinder 87" o:spid="_x0000_s1043" style="position:absolute;visibility:visible;mso-wrap-style:square" from="31169,7315" to="36929,7315" o:connectortype="straight" o:gfxdata="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" strokecolor="#4579b8 [3044]">
+                                <v:stroke dashstyle="dash"/>
+                              </v:line>
+                            </v:group>
+                            <v:shape id="Picture 4" o:spid="_x0000_s1044" type="#_x0000_t75" alt="Bildergebnis für usb icon png" style="position:absolute;left:3836;top:20509;width:7149;height:7148;visibility:visible;mso-wrap-style:square" o:gfxdata="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">
+                              <v:imagedata r:id="rId21" o:title="Bildergebnis für usb icon png"/>
+                            </v:shape>
+                          </v:group>
+                        </v:group>
+                        <v:shape id="Grafik 45" o:spid="_x0000_s1045" type="#_x0000_t75" style="position:absolute;left:3810;top:4114;width:7454;height:4318;visibility:visible;mso-wrap-style:square" o:gfxdata="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">
+                          <v:imagedata r:id="rId22" o:title=""/>
+                        </v:shape>
+                      </v:group>
+                      <v:group id="Gruppieren 47" o:spid="_x0000_s1046" style="position:absolute;left:4800;width:41867;height:25678" coordsize="41867,25678" o:gfxdata="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">
+                        <v:shape id="Textfeld 90" o:spid="_x0000_s1047" type="#_x0000_t202" style="position:absolute;top:1600;width:10021;height:3657;visibility:visible;mso-wrap-style:square;v-text-anchor:top" o:gfxdata="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" filled="f" stroked="f" strokeweight=".5pt">
+                          <v:textbox>
+                            <w:txbxContent>
+                              <w:p>
+                                <w:pPr>
+                                  <w:rPr>
+                                    <w:lang w:val="de-AT"/>
+                                  </w:rPr>
+                                </w:pPr>
+                                <w:r>
+                                  <w:rPr>
+                                    <w:lang w:val="de-AT"/>
+                                  </w:rPr>
+                                  <w:t>PC</w:t>
+                                </w:r>
+                              </w:p>
+                            </w:txbxContent>
+                          </v:textbox>
+                        </v:shape>
+                        <v:shape id="Textfeld 92" o:spid="_x0000_s1048" type="#_x0000_t202" style="position:absolute;left:33528;width:8339;height:3657;visibility:visible;mso-wrap-style:square;v-text-anchor:top" o:gfxdata="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" filled="f" stroked="f" strokeweight=".5pt">
+                          <v:textbox>
+                            <w:txbxContent>
+                              <w:p>
+                                <w:pPr>
+                                  <w:rPr>
+                                    <w:lang w:val="de-AT"/>
+                                  </w:rPr>
+                                </w:pPr>
+                                <w:r>
+                                  <w:rPr>
+                                    <w:lang w:val="de-AT"/>
+                                  </w:rPr>
+                                  <w:t>EV3 Brick</w:t>
+                                </w:r>
+                              </w:p>
+                            </w:txbxContent>
+                          </v:textbox>
+                        </v:shape>
+                        <v:shape id="Textfeld 91" o:spid="_x0000_s1049" type="#_x0000_t202" style="position:absolute;left:16459;top:22021;width:13531;height:3657;visibility:visible;mso-wrap-style:square;v-text-anchor:top" o:gfxdata="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" filled="f" stroked="f" strokeweight=".5pt">
+                          <v:textbox>
+                            <w:txbxContent>
+                              <w:p>
+                                <w:pPr>
+                                  <w:rPr>
+                                    <w:lang w:val="de-AT"/>
+                                  </w:rPr>
+                                </w:pPr>
+                                <w:proofErr w:type="spellStart"/>
+                                <w:r>
+                                  <w:rPr>
+                                    <w:lang w:val="de-AT"/>
+                                  </w:rPr>
+                                  <w:t>Olimex</w:t>
+                                </w:r>
+                                <w:proofErr w:type="spellEnd"/>
+                                <w:r>
+                                  <w:rPr>
+                                    <w:lang w:val="de-AT"/>
+                                  </w:rPr>
+                                  <w:t xml:space="preserve"> Open EEG</w:t>
+                                </w:r>
+                              </w:p>
+                            </w:txbxContent>
+                          </v:textbox>
+                        </v:shape>
+                      </v:group>
                     </v:group>
-                    <v:shape id="Picture 4" o:spid="_x0000_s1040" type="#_x0000_t75" alt="Bildergebnis für usb icon png" style="position:absolute;left:3836;top:20509;width:7149;height:7148;visibility:visible;mso-wrap-style:square" o:gfxdata="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">
-                      <v:imagedata r:id="rId21" o:title="Bildergebnis für usb icon png"/>
-                    </v:shape>
-                    <v:shape id="Grafik 89" o:spid="_x0000_s1041" type="#_x0000_t75" style="position:absolute;left:3276;top:3591;width:8447;height:5502;visibility:visible;mso-wrap-style:square" o:gfxdata="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">
-                      <v:imagedata r:id="rId22" o:title="" croptop="12895f" cropleft="8145f" cropright="5455f"/>
+                    <v:shape id="Grafik 49" o:spid="_x0000_s1050" type="#_x0000_t75" alt="EEG-SMT - Open Source Hardware Board" style="position:absolute;left:19735;top:25222;width:17298;height:12871;visibility:visible;mso-wrap-style:square" o:gfxdata="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">
+                      <v:imagedata r:id="rId23" o:title="EEG-SMT - Open Source Hardware Board"/>
                     </v:shape>
                   </v:group>
+                  <v:shape id="Grafik 51" o:spid="_x0000_s1051" type="#_x0000_t75" alt="Bildergebnis fÃ¼r head" style="position:absolute;left:46405;top:23774;width:11183;height:14357;visibility:visible;mso-wrap-style:square" o:gfxdata="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">
+                    <v:imagedata r:id="rId24" o:title="Bildergebnis fÃ¼r head" cropleft="13964f" cropright="13286f"/>
+                  </v:shape>
                 </v:group>
-                <v:shape id="Textfeld 90" o:spid="_x0000_s1042" type="#_x0000_t202" style="position:absolute;left:4744;top:1639;width:10022;height:3657;visibility:visible;mso-wrap-style:square;v-text-anchor:top" o:gfxdata="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" filled="f" stroked="f" strokeweight=".5pt">
+                <v:shape id="Textfeld 56" o:spid="_x0000_s1052" type="#_x0000_t202" style="position:absolute;left:46689;top:20435;width:9837;height:3657;visibility:visible;mso-wrap-style:square;v-text-anchor:top" o:gfxdata="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" filled="f" stroked="f" strokeweight=".5pt">
                   <v:textbox>
                     <w:txbxContent>
                       <w:p>
@@ -1552,13 +1741,13 @@
                           <w:rPr>
                             <w:lang w:val="de-AT"/>
                           </w:rPr>
-                          <w:t>PC</w:t>
+                          <w:t>Benutzer</w:t>
                         </w:r>
                       </w:p>
                     </w:txbxContent>
                   </v:textbox>
                 </v:shape>
-                <v:shape id="Textfeld 91" o:spid="_x0000_s1043" type="#_x0000_t202" style="position:absolute;left:21307;top:21307;width:13531;height:3657;visibility:visible;mso-wrap-style:square;v-text-anchor:top" o:gfxdata="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" filled="f" stroked="f" strokeweight=".5pt">
+                <v:shape id="Textfeld 57" o:spid="_x0000_s1053" type="#_x0000_t202" style="position:absolute;left:36853;top:28748;width:9836;height:3657;visibility:visible;mso-wrap-style:square;v-text-anchor:top" o:gfxdata="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" filled="f" stroked="f" strokeweight=".5pt">
                   <v:textbox>
                     <w:txbxContent>
                       <w:p>
@@ -1571,26 +1760,7 @@
                           <w:rPr>
                             <w:lang w:val="de-AT"/>
                           </w:rPr>
-                          <w:t>Sense Scanner</w:t>
-                        </w:r>
-                      </w:p>
-                    </w:txbxContent>
-                  </v:textbox>
-                </v:shape>
-                <v:shape id="Textfeld 92" o:spid="_x0000_s1044" type="#_x0000_t202" style="position:absolute;left:38215;width:8337;height:3651;visibility:visible;mso-wrap-style:square;v-text-anchor:top" o:gfxdata="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" filled="f" stroked="f" strokeweight=".5pt">
-                  <v:textbox>
-                    <w:txbxContent>
-                      <w:p>
-                        <w:pPr>
-                          <w:rPr>
-                            <w:lang w:val="de-AT"/>
-                          </w:rPr>
-                        </w:pPr>
-                        <w:r>
-                          <w:rPr>
-                            <w:lang w:val="de-AT"/>
-                          </w:rPr>
-                          <w:t>EV3 Brick</w:t>
+                          <w:t>5 Elektroden</w:t>
                         </w:r>
                       </w:p>
                     </w:txbxContent>
@@ -1601,798 +1771,14 @@
           </mc:Fallback>
         </mc:AlternateContent>
       </w:r>
-    </w:p>
-    <w:p/>
-    <w:p>
+      <w:r>
+        <w:t>Die in der zu entwickelnden Anwendung enthaltenen Schnittstellen sind wie folgt strukturiert:</w:t>
+      </w:r>
       <w:r>
         <w:rPr>
           <w:noProof/>
         </w:rPr>
-        <mc:AlternateContent>
-          <mc:Choice Requires="wps">
-            <w:drawing>
-              <wp:anchor distT="0" distB="0" distL="114300" distR="114300" simplePos="0" relativeHeight="251659776" behindDoc="0" locked="0" layoutInCell="1" allowOverlap="1" wp14:anchorId="53201508" wp14:editId="10D3BFE2">
-                <wp:simplePos x="0" y="0"/>
-                <wp:positionH relativeFrom="column">
-                  <wp:posOffset>2518914</wp:posOffset>
-                </wp:positionH>
-                <wp:positionV relativeFrom="paragraph">
-                  <wp:posOffset>12389</wp:posOffset>
-                </wp:positionV>
-                <wp:extent cx="336499" cy="336499"/>
-                <wp:effectExtent l="0" t="0" r="26035" b="26035"/>
-                <wp:wrapNone/>
-                <wp:docPr id="35" name="Ellipse 35"/>
-                <wp:cNvGraphicFramePr/>
-                <a:graphic xmlns:a="http://schemas.openxmlformats.org/drawingml/2006/main">
-                  <a:graphicData uri="http://schemas.microsoft.com/office/word/2010/wordprocessingShape">
-                    <wps:wsp>
-                      <wps:cNvSpPr/>
-                      <wps:spPr>
-                        <a:xfrm>
-                          <a:off x="0" y="0"/>
-                          <a:ext cx="336499" cy="336499"/>
-                        </a:xfrm>
-                        <a:prstGeom prst="ellipse">
-                          <a:avLst/>
-                        </a:prstGeom>
-                        <a:solidFill>
-                          <a:schemeClr val="bg1"/>
-                        </a:solidFill>
-                        <a:ln>
-                          <a:solidFill>
-                            <a:schemeClr val="tx1"/>
-                          </a:solidFill>
-                        </a:ln>
-                      </wps:spPr>
-                      <wps:style>
-                        <a:lnRef idx="2">
-                          <a:schemeClr val="accent1">
-                            <a:shade val="50000"/>
-                          </a:schemeClr>
-                        </a:lnRef>
-                        <a:fillRef idx="1">
-                          <a:schemeClr val="accent1"/>
-                        </a:fillRef>
-                        <a:effectRef idx="0">
-                          <a:schemeClr val="accent1"/>
-                        </a:effectRef>
-                        <a:fontRef idx="minor">
-                          <a:schemeClr val="lt1"/>
-                        </a:fontRef>
-                      </wps:style>
-                      <wps:txbx>
-                        <w:txbxContent>
-                          <w:p>
-                            <w:pPr>
-                              <w:spacing w:before="0"/>
-                              <w:jc w:val="center"/>
-                              <w:rPr>
-                                <w:color w:val="000000" w:themeColor="text1"/>
-                                <w:sz w:val="16"/>
-                                <w:lang w:val="de-AT"/>
-                              </w:rPr>
-                            </w:pPr>
-                            <w:r>
-                              <w:rPr>
-                                <w:color w:val="000000" w:themeColor="text1"/>
-                                <w:sz w:val="16"/>
-                                <w:lang w:val="de-AT"/>
-                              </w:rPr>
-                              <w:t>1</w:t>
-                            </w:r>
-                          </w:p>
-                        </w:txbxContent>
-                      </wps:txbx>
-                      <wps:bodyPr rot="0" spcFirstLastPara="0" vertOverflow="overflow" horzOverflow="overflow" vert="horz" wrap="square" lIns="91440" tIns="45720" rIns="91440" bIns="45720" numCol="1" spcCol="0" rtlCol="0" fromWordArt="0" anchor="ctr" anchorCtr="0" forceAA="0" compatLnSpc="1">
-                        <a:prstTxWarp prst="textNoShape">
-                          <a:avLst/>
-                        </a:prstTxWarp>
-                        <a:noAutofit/>
-                      </wps:bodyPr>
-                    </wps:wsp>
-                  </a:graphicData>
-                </a:graphic>
-              </wp:anchor>
-            </w:drawing>
-          </mc:Choice>
-          <mc:Fallback>
-            <w:pict>
-              <v:oval w14:anchorId="53201508" id="Ellipse 35" o:spid="_x0000_s1045" style="position:absolute;left:0;text-align:left;margin-left:198.35pt;margin-top:1pt;width:26.5pt;height:26.5pt;z-index:251659776;visibility:visible;mso-wrap-style:square;mso-wrap-distance-left:9pt;mso-wrap-distance-top:0;mso-wrap-distance-right:9pt;mso-wrap-distance-bottom:0;mso-position-horizontal:absolute;mso-position-horizontal-relative:text;mso-position-vertical:absolute;mso-position-vertical-relative:text;v-text-anchor:middle" o:gfxdata="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" fillcolor="white [3212]" strokecolor="black [3213]" strokeweight="2pt">
-                <v:textbox>
-                  <w:txbxContent>
-                    <w:p>
-                      <w:pPr>
-                        <w:spacing w:before="0"/>
-                        <w:jc w:val="center"/>
-                        <w:rPr>
-                          <w:color w:val="000000" w:themeColor="text1"/>
-                          <w:sz w:val="16"/>
-                          <w:lang w:val="de-AT"/>
-                        </w:rPr>
-                      </w:pPr>
-                      <w:r>
-                        <w:rPr>
-                          <w:color w:val="000000" w:themeColor="text1"/>
-                          <w:sz w:val="16"/>
-                          <w:lang w:val="de-AT"/>
-                        </w:rPr>
-                        <w:t>1</w:t>
-                      </w:r>
-                    </w:p>
-                  </w:txbxContent>
-                </v:textbox>
-              </v:oval>
-            </w:pict>
-          </mc:Fallback>
-        </mc:AlternateContent>
-      </w:r>
-    </w:p>
-    <w:p/>
-    <w:p/>
-    <w:p/>
-    <w:p/>
-    <w:p/>
-    <w:p/>
-    <w:p>
-      <w:r>
-        <w:rPr>
-          <w:noProof/>
-        </w:rPr>
-        <mc:AlternateContent>
-          <mc:Choice Requires="wps">
-            <w:drawing>
-              <wp:anchor distT="0" distB="0" distL="114300" distR="114300" simplePos="0" relativeHeight="251668992" behindDoc="0" locked="0" layoutInCell="1" allowOverlap="1" wp14:anchorId="1AE0B8ED" wp14:editId="3A23241B">
-                <wp:simplePos x="0" y="0"/>
-                <wp:positionH relativeFrom="column">
-                  <wp:posOffset>922403</wp:posOffset>
-                </wp:positionH>
-                <wp:positionV relativeFrom="paragraph">
-                  <wp:posOffset>216835</wp:posOffset>
-                </wp:positionV>
-                <wp:extent cx="336499" cy="336499"/>
-                <wp:effectExtent l="0" t="0" r="26035" b="26035"/>
-                <wp:wrapNone/>
-                <wp:docPr id="14" name="Ellipse 14"/>
-                <wp:cNvGraphicFramePr/>
-                <a:graphic xmlns:a="http://schemas.openxmlformats.org/drawingml/2006/main">
-                  <a:graphicData uri="http://schemas.microsoft.com/office/word/2010/wordprocessingShape">
-                    <wps:wsp>
-                      <wps:cNvSpPr/>
-                      <wps:spPr>
-                        <a:xfrm>
-                          <a:off x="0" y="0"/>
-                          <a:ext cx="336499" cy="336499"/>
-                        </a:xfrm>
-                        <a:prstGeom prst="ellipse">
-                          <a:avLst/>
-                        </a:prstGeom>
-                        <a:solidFill>
-                          <a:schemeClr val="bg1"/>
-                        </a:solidFill>
-                        <a:ln>
-                          <a:solidFill>
-                            <a:schemeClr val="tx1"/>
-                          </a:solidFill>
-                        </a:ln>
-                      </wps:spPr>
-                      <wps:style>
-                        <a:lnRef idx="2">
-                          <a:schemeClr val="accent1">
-                            <a:shade val="50000"/>
-                          </a:schemeClr>
-                        </a:lnRef>
-                        <a:fillRef idx="1">
-                          <a:schemeClr val="accent1"/>
-                        </a:fillRef>
-                        <a:effectRef idx="0">
-                          <a:schemeClr val="accent1"/>
-                        </a:effectRef>
-                        <a:fontRef idx="minor">
-                          <a:schemeClr val="lt1"/>
-                        </a:fontRef>
-                      </wps:style>
-                      <wps:txbx>
-                        <w:txbxContent>
-                          <w:p>
-                            <w:pPr>
-                              <w:spacing w:before="0"/>
-                              <w:jc w:val="center"/>
-                              <w:rPr>
-                                <w:color w:val="000000" w:themeColor="text1"/>
-                                <w:sz w:val="16"/>
-                                <w:lang w:val="de-AT"/>
-                              </w:rPr>
-                            </w:pPr>
-                            <w:r>
-                              <w:rPr>
-                                <w:color w:val="000000" w:themeColor="text1"/>
-                                <w:sz w:val="16"/>
-                                <w:lang w:val="de-AT"/>
-                              </w:rPr>
-                              <w:t>2</w:t>
-                            </w:r>
-                          </w:p>
-                        </w:txbxContent>
-                      </wps:txbx>
-                      <wps:bodyPr rot="0" spcFirstLastPara="0" vertOverflow="overflow" horzOverflow="overflow" vert="horz" wrap="square" lIns="91440" tIns="45720" rIns="91440" bIns="45720" numCol="1" spcCol="0" rtlCol="0" fromWordArt="0" anchor="ctr" anchorCtr="0" forceAA="0" compatLnSpc="1">
-                        <a:prstTxWarp prst="textNoShape">
-                          <a:avLst/>
-                        </a:prstTxWarp>
-                        <a:noAutofit/>
-                      </wps:bodyPr>
-                    </wps:wsp>
-                  </a:graphicData>
-                </a:graphic>
-                <wp14:sizeRelH relativeFrom="margin">
-                  <wp14:pctWidth>0</wp14:pctWidth>
-                </wp14:sizeRelH>
-                <wp14:sizeRelV relativeFrom="margin">
-                  <wp14:pctHeight>0</wp14:pctHeight>
-                </wp14:sizeRelV>
-              </wp:anchor>
-            </w:drawing>
-          </mc:Choice>
-          <mc:Fallback>
-            <w:pict>
-              <v:oval w14:anchorId="1AE0B8ED" id="Ellipse 14" o:spid="_x0000_s1046" style="position:absolute;left:0;text-align:left;margin-left:72.65pt;margin-top:17.05pt;width:26.5pt;height:26.5pt;z-index:251668992;visibility:visible;mso-wrap-style:square;mso-width-percent:0;mso-height-percent:0;mso-wrap-distance-left:9pt;mso-wrap-distance-top:0;mso-wrap-distance-right:9pt;mso-wrap-distance-bottom:0;mso-position-horizontal:absolute;mso-position-horizontal-relative:text;mso-position-vertical:absolute;mso-position-vertical-relative:text;mso-width-percent:0;mso-height-percent:0;mso-width-relative:margin;mso-height-relative:margin;v-text-anchor:middle" o:gfxdata="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" fillcolor="white [3212]" strokecolor="black [3213]" strokeweight="2pt">
-                <v:textbox>
-                  <w:txbxContent>
-                    <w:p>
-                      <w:pPr>
-                        <w:spacing w:before="0"/>
-                        <w:jc w:val="center"/>
-                        <w:rPr>
-                          <w:color w:val="000000" w:themeColor="text1"/>
-                          <w:sz w:val="16"/>
-                          <w:lang w:val="de-AT"/>
-                        </w:rPr>
-                      </w:pPr>
-                      <w:r>
-                        <w:rPr>
-                          <w:color w:val="000000" w:themeColor="text1"/>
-                          <w:sz w:val="16"/>
-                          <w:lang w:val="de-AT"/>
-                        </w:rPr>
-                        <w:t>2</w:t>
-                      </w:r>
-                    </w:p>
-                  </w:txbxContent>
-                </v:textbox>
-              </v:oval>
-            </w:pict>
-          </mc:Fallback>
-        </mc:AlternateContent>
-      </w:r>
-    </w:p>
-    <w:p/>
-    <w:p/>
-    <w:p/>
-    <w:p/>
-    <w:p/>
-    <w:p>
-      <w:pPr>
-        <w:spacing w:before="0" w:line="240" w:lineRule="auto"/>
-        <w:jc w:val="left"/>
-      </w:pPr>
-      <w:r>
-        <w:br w:type="page"/>
-      </w:r>
-    </w:p>
-    <w:p>
-      <w:pPr>
-        <w:pStyle w:val="berschrift2"/>
-      </w:pPr>
-      <w:bookmarkStart w:id="6" w:name="_Toc505549474"/>
-      <w:r>
-        <w:lastRenderedPageBreak/>
-        <w:t>Hauptbestandteile</w:t>
-      </w:r>
-      <w:bookmarkEnd w:id="6"/>
-    </w:p>
-    <w:p>
-      <w:pPr>
-        <w:pStyle w:val="berschrift3"/>
-      </w:pPr>
-      <w:bookmarkStart w:id="7" w:name="_Toc505549475"/>
-      <w:r>
-        <w:t>PC</w:t>
-      </w:r>
-      <w:bookmarkEnd w:id="7"/>
-    </w:p>
-    <w:p>
-      <w:r>
-        <w:t>Ein Rechner stellt im Gesamtsystem die zentrale Steuerungseinheit dar.</w:t>
-      </w:r>
-    </w:p>
-    <w:p>
-      <w:r>
-        <w:t>Systemvoraussetzung für den Rechner ist Windows 10.</w:t>
-      </w:r>
-    </w:p>
-    <w:p>
-      <w:r>
-        <w:t>Folgende Softwarekomponenten kümmern sich um die Abbildung der notwendigen Schnittstellen:</w:t>
-      </w:r>
-    </w:p>
-    <w:p>
-      <w:pPr>
-        <w:pStyle w:val="Listenabsatz"/>
-        <w:numPr>
-          <w:ilvl w:val="0"/>
-          <w:numId w:val="12"/>
-        </w:numPr>
-      </w:pPr>
-      <w:r>
-        <w:t>Sense Software</w:t>
-      </w:r>
-    </w:p>
-    <w:p>
-      <w:pPr>
-        <w:pStyle w:val="Listenabsatz"/>
-        <w:numPr>
-          <w:ilvl w:val="1"/>
-          <w:numId w:val="12"/>
-        </w:numPr>
-      </w:pPr>
-      <w:r>
-        <w:t>Stellt eine Verbindung zu Sense Scanner mittels USB her</w:t>
-      </w:r>
-    </w:p>
-    <w:p>
-      <w:pPr>
-        <w:pStyle w:val="Listenabsatz"/>
-        <w:numPr>
-          <w:ilvl w:val="1"/>
-          <w:numId w:val="12"/>
-        </w:numPr>
-      </w:pPr>
-      <w:r>
-        <w:t>Erfasst den Scan-Vorgang mit den vom Scanner stammenden 3D-Daten</w:t>
-      </w:r>
-    </w:p>
-    <w:p>
-      <w:pPr>
-        <w:pStyle w:val="Listenabsatz"/>
-        <w:numPr>
-          <w:ilvl w:val="0"/>
-          <w:numId w:val="12"/>
-        </w:numPr>
-      </w:pPr>
-      <w:r>
-        <w:t>Scanner Bedienungsoberfläche</w:t>
-      </w:r>
-    </w:p>
-    <w:p>
-      <w:pPr>
-        <w:pStyle w:val="Listenabsatz"/>
-        <w:numPr>
-          <w:ilvl w:val="1"/>
-          <w:numId w:val="12"/>
-        </w:numPr>
-      </w:pPr>
-      <w:r>
-        <w:t>Stellt eine Verbindung zum EV3 Brick mittels Bluetooth</w:t>
-      </w:r>
-      <w:r>
-        <w:t xml:space="preserve"> &amp; RMI</w:t>
-      </w:r>
-      <w:r>
-        <w:t xml:space="preserve"> her</w:t>
-      </w:r>
-    </w:p>
-    <w:p>
-      <w:pPr>
-        <w:pStyle w:val="Listenabsatz"/>
-        <w:numPr>
-          <w:ilvl w:val="1"/>
-          <w:numId w:val="12"/>
-        </w:numPr>
-      </w:pPr>
-      <w:r>
-        <w:t>Vom Projektteam entwickelte Kontrolloberfläche</w:t>
-      </w:r>
-    </w:p>
-    <w:p>
-      <w:pPr>
-        <w:pStyle w:val="Listenabsatz"/>
-        <w:numPr>
-          <w:ilvl w:val="1"/>
-          <w:numId w:val="12"/>
-        </w:numPr>
-      </w:pPr>
-      <w:r>
-        <w:t>Ermöglicht</w:t>
-      </w:r>
-      <w:r>
-        <w:t xml:space="preserve"> das Starten/Stoppen von Scan-Vorgängen</w:t>
-      </w:r>
-    </w:p>
-    <w:p>
-      <w:pPr>
-        <w:pStyle w:val="Listenabsatz"/>
-        <w:numPr>
-          <w:ilvl w:val="2"/>
-          <w:numId w:val="12"/>
-        </w:numPr>
-      </w:pPr>
-      <w:r>
-        <w:t>Aktivieren/Deaktivieren der Motoren am EV3 Brick mittels RMI</w:t>
-      </w:r>
-    </w:p>
-    <w:p>
-      <w:pPr>
-        <w:pStyle w:val="Listenabsatz"/>
-        <w:numPr>
-          <w:ilvl w:val="2"/>
-          <w:numId w:val="12"/>
-        </w:numPr>
-      </w:pPr>
-      <w:r>
-        <w:t>Starten/Stoppen des Scan-Vorgangs der Sense Software</w:t>
-      </w:r>
-    </w:p>
-    <w:p>
-      <w:pPr>
-        <w:pStyle w:val="berschrift3"/>
-      </w:pPr>
-      <w:bookmarkStart w:id="8" w:name="_Toc505549476"/>
-      <w:r>
-        <w:t>Sense Scanner</w:t>
-      </w:r>
-      <w:bookmarkEnd w:id="8"/>
-    </w:p>
-    <w:p>
-      <w:r>
-        <w:t>Der Sense 3D-Scanner erfasst die im Fokus befindliche Person (bzw. Objekt) und liefert die Daten für die Sense Software zur Weiterverarbeitung.</w:t>
-      </w:r>
-    </w:p>
-    <w:p>
-      <w:pPr>
-        <w:pStyle w:val="berschrift3"/>
-      </w:pPr>
-      <w:bookmarkStart w:id="9" w:name="_Toc505549477"/>
-      <w:r>
-        <w:t>EV3 Brick</w:t>
-      </w:r>
-      <w:bookmarkEnd w:id="9"/>
-    </w:p>
-    <w:p>
-      <w:r>
-        <w:t>Am programmierbaren EV3 Brick sind zwei Motoren angeschlossen, die die Plattform mit dem montierten Sense Scanner antreiben.</w:t>
-      </w:r>
-      <w:r>
-        <w:t xml:space="preserve"> Der Brick </w:t>
-      </w:r>
-      <w:r>
-        <w:t>kümmert sich darum, vom PC über RMI stammende Befehle auszuführen (zB das Antreiben der Motoren).</w:t>
-      </w:r>
-    </w:p>
-    <w:p/>
-    <w:p>
-      <w:pPr>
-        <w:spacing w:before="0" w:line="240" w:lineRule="auto"/>
-        <w:jc w:val="left"/>
-      </w:pPr>
-      <w:r>
-        <w:br w:type="page"/>
-      </w:r>
-    </w:p>
-    <w:p>
-      <w:pPr>
-        <w:pStyle w:val="berschrift2"/>
-      </w:pPr>
-      <w:bookmarkStart w:id="10" w:name="_Toc505549478"/>
-      <w:r>
-        <w:lastRenderedPageBreak/>
-        <w:t>Schnittstellen</w:t>
-      </w:r>
-      <w:bookmarkEnd w:id="10"/>
-    </w:p>
-    <w:p>
-      <w:pPr>
-        <w:pStyle w:val="berschrift3"/>
-      </w:pPr>
-      <w:bookmarkStart w:id="11" w:name="_Toc505549479"/>
-      <w:r>
-        <w:rPr>
-          <w:noProof/>
-        </w:rPr>
-        <mc:AlternateContent>
-          <mc:Choice Requires="wps">
-            <w:drawing>
-              <wp:anchor distT="0" distB="0" distL="114300" distR="114300" simplePos="0" relativeHeight="251681280" behindDoc="0" locked="0" layoutInCell="1" allowOverlap="1" wp14:anchorId="3CCEF4E9" wp14:editId="6A9664CF">
-                <wp:simplePos x="0" y="0"/>
-                <wp:positionH relativeFrom="column">
-                  <wp:posOffset>2518913</wp:posOffset>
-                </wp:positionH>
-                <wp:positionV relativeFrom="paragraph">
-                  <wp:posOffset>145822</wp:posOffset>
-                </wp:positionV>
-                <wp:extent cx="336499" cy="336499"/>
-                <wp:effectExtent l="0" t="0" r="26035" b="26035"/>
-                <wp:wrapNone/>
-                <wp:docPr id="16" name="Ellipse 16"/>
-                <wp:cNvGraphicFramePr/>
-                <a:graphic xmlns:a="http://schemas.openxmlformats.org/drawingml/2006/main">
-                  <a:graphicData uri="http://schemas.microsoft.com/office/word/2010/wordprocessingShape">
-                    <wps:wsp>
-                      <wps:cNvSpPr/>
-                      <wps:spPr>
-                        <a:xfrm>
-                          <a:off x="0" y="0"/>
-                          <a:ext cx="336499" cy="336499"/>
-                        </a:xfrm>
-                        <a:prstGeom prst="ellipse">
-                          <a:avLst/>
-                        </a:prstGeom>
-                        <a:solidFill>
-                          <a:schemeClr val="bg1"/>
-                        </a:solidFill>
-                        <a:ln>
-                          <a:solidFill>
-                            <a:schemeClr val="tx1"/>
-                          </a:solidFill>
-                        </a:ln>
-                      </wps:spPr>
-                      <wps:style>
-                        <a:lnRef idx="2">
-                          <a:schemeClr val="accent1">
-                            <a:shade val="50000"/>
-                          </a:schemeClr>
-                        </a:lnRef>
-                        <a:fillRef idx="1">
-                          <a:schemeClr val="accent1"/>
-                        </a:fillRef>
-                        <a:effectRef idx="0">
-                          <a:schemeClr val="accent1"/>
-                        </a:effectRef>
-                        <a:fontRef idx="minor">
-                          <a:schemeClr val="lt1"/>
-                        </a:fontRef>
-                      </wps:style>
-                      <wps:txbx>
-                        <w:txbxContent>
-                          <w:p>
-                            <w:pPr>
-                              <w:spacing w:before="0"/>
-                              <w:jc w:val="center"/>
-                              <w:rPr>
-                                <w:color w:val="000000" w:themeColor="text1"/>
-                                <w:sz w:val="16"/>
-                                <w:lang w:val="de-AT"/>
-                              </w:rPr>
-                            </w:pPr>
-                            <w:r>
-                              <w:rPr>
-                                <w:color w:val="000000" w:themeColor="text1"/>
-                                <w:sz w:val="16"/>
-                                <w:lang w:val="de-AT"/>
-                              </w:rPr>
-                              <w:t>1</w:t>
-                            </w:r>
-                          </w:p>
-                        </w:txbxContent>
-                      </wps:txbx>
-                      <wps:bodyPr rot="0" spcFirstLastPara="0" vertOverflow="overflow" horzOverflow="overflow" vert="horz" wrap="square" lIns="91440" tIns="45720" rIns="91440" bIns="45720" numCol="1" spcCol="0" rtlCol="0" fromWordArt="0" anchor="ctr" anchorCtr="0" forceAA="0" compatLnSpc="1">
-                        <a:prstTxWarp prst="textNoShape">
-                          <a:avLst/>
-                        </a:prstTxWarp>
-                        <a:noAutofit/>
-                      </wps:bodyPr>
-                    </wps:wsp>
-                  </a:graphicData>
-                </a:graphic>
-                <wp14:sizeRelH relativeFrom="margin">
-                  <wp14:pctWidth>0</wp14:pctWidth>
-                </wp14:sizeRelH>
-                <wp14:sizeRelV relativeFrom="margin">
-                  <wp14:pctHeight>0</wp14:pctHeight>
-                </wp14:sizeRelV>
-              </wp:anchor>
-            </w:drawing>
-          </mc:Choice>
-          <mc:Fallback>
-            <w:pict>
-              <v:oval w14:anchorId="3CCEF4E9" id="Ellipse 16" o:spid="_x0000_s1047" style="position:absolute;left:0;text-align:left;margin-left:198.35pt;margin-top:11.5pt;width:26.5pt;height:26.5pt;z-index:251681280;visibility:visible;mso-wrap-style:square;mso-width-percent:0;mso-height-percent:0;mso-wrap-distance-left:9pt;mso-wrap-distance-top:0;mso-wrap-distance-right:9pt;mso-wrap-distance-bottom:0;mso-position-horizontal:absolute;mso-position-horizontal-relative:text;mso-position-vertical:absolute;mso-position-vertical-relative:text;mso-width-percent:0;mso-height-percent:0;mso-width-relative:margin;mso-height-relative:margin;v-text-anchor:middle" o:gfxdata="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" fillcolor="white [3212]" strokecolor="black [3213]" strokeweight="2pt">
-                <v:textbox>
-                  <w:txbxContent>
-                    <w:p>
-                      <w:pPr>
-                        <w:spacing w:before="0"/>
-                        <w:jc w:val="center"/>
-                        <w:rPr>
-                          <w:color w:val="000000" w:themeColor="text1"/>
-                          <w:sz w:val="16"/>
-                          <w:lang w:val="de-AT"/>
-                        </w:rPr>
-                      </w:pPr>
-                      <w:r>
-                        <w:rPr>
-                          <w:color w:val="000000" w:themeColor="text1"/>
-                          <w:sz w:val="16"/>
-                          <w:lang w:val="de-AT"/>
-                        </w:rPr>
-                        <w:t>1</w:t>
-                      </w:r>
-                    </w:p>
-                  </w:txbxContent>
-                </v:textbox>
-              </v:oval>
-            </w:pict>
-          </mc:Fallback>
-        </mc:AlternateContent>
-      </w:r>
-      <w:r>
-        <w:t>Bluetooth (PC - EV3 Brick)</w:t>
-      </w:r>
-      <w:bookmarkEnd w:id="11"/>
-    </w:p>
-    <w:p>
-      <w:r>
-        <w:t>PC und EV3 Brick sind über Bluetooth verbunden. Dabei wird ein PAN (Personal Area Network) zwischen Brick und PC eingerichtet.</w:t>
-      </w:r>
-      <w:r>
-        <w:t xml:space="preserve"> Dies ermöglicht es, dass der PC den Brick über eine IP-Adresse (standardmäßig 10.0.1.1) erreicht und diesen mit RMI-Aufrufen Anweisungen gibt</w:t>
-      </w:r>
-      <w:r>
-        <w:t xml:space="preserve">, damit </w:t>
-      </w:r>
-      <w:r>
-        <w:t>vom PC ferngesteuert beispielsweise</w:t>
-      </w:r>
-      <w:r>
         <w:t xml:space="preserve"> </w:t>
-      </w:r>
-      <w:r>
-        <w:t xml:space="preserve">die Motoren </w:t>
-      </w:r>
-      <w:r>
-        <w:t>bewegt werden können.</w:t>
-      </w:r>
-    </w:p>
-    <w:p>
-      <w:pPr>
-        <w:pStyle w:val="berschrift3"/>
-      </w:pPr>
-      <w:bookmarkStart w:id="12" w:name="_Toc505549480"/>
-      <w:r>
-        <w:rPr>
-          <w:noProof/>
-        </w:rPr>
-        <mc:AlternateContent>
-          <mc:Choice Requires="wps">
-            <w:drawing>
-              <wp:anchor distT="0" distB="0" distL="114300" distR="114300" simplePos="0" relativeHeight="251676160" behindDoc="0" locked="0" layoutInCell="1" allowOverlap="1" wp14:anchorId="5F5EDC40" wp14:editId="5534736B">
-                <wp:simplePos x="0" y="0"/>
-                <wp:positionH relativeFrom="column">
-                  <wp:posOffset>2518913</wp:posOffset>
-                </wp:positionH>
-                <wp:positionV relativeFrom="paragraph">
-                  <wp:posOffset>145822</wp:posOffset>
-                </wp:positionV>
-                <wp:extent cx="336499" cy="336499"/>
-                <wp:effectExtent l="0" t="0" r="26035" b="26035"/>
-                <wp:wrapNone/>
-                <wp:docPr id="15" name="Ellipse 15"/>
-                <wp:cNvGraphicFramePr/>
-                <a:graphic xmlns:a="http://schemas.openxmlformats.org/drawingml/2006/main">
-                  <a:graphicData uri="http://schemas.microsoft.com/office/word/2010/wordprocessingShape">
-                    <wps:wsp>
-                      <wps:cNvSpPr/>
-                      <wps:spPr>
-                        <a:xfrm>
-                          <a:off x="0" y="0"/>
-                          <a:ext cx="336499" cy="336499"/>
-                        </a:xfrm>
-                        <a:prstGeom prst="ellipse">
-                          <a:avLst/>
-                        </a:prstGeom>
-                        <a:solidFill>
-                          <a:schemeClr val="bg1"/>
-                        </a:solidFill>
-                        <a:ln>
-                          <a:solidFill>
-                            <a:schemeClr val="tx1"/>
-                          </a:solidFill>
-                        </a:ln>
-                      </wps:spPr>
-                      <wps:style>
-                        <a:lnRef idx="2">
-                          <a:schemeClr val="accent1">
-                            <a:shade val="50000"/>
-                          </a:schemeClr>
-                        </a:lnRef>
-                        <a:fillRef idx="1">
-                          <a:schemeClr val="accent1"/>
-                        </a:fillRef>
-                        <a:effectRef idx="0">
-                          <a:schemeClr val="accent1"/>
-                        </a:effectRef>
-                        <a:fontRef idx="minor">
-                          <a:schemeClr val="lt1"/>
-                        </a:fontRef>
-                      </wps:style>
-                      <wps:txbx>
-                        <w:txbxContent>
-                          <w:p>
-                            <w:pPr>
-                              <w:spacing w:before="0"/>
-                              <w:jc w:val="center"/>
-                              <w:rPr>
-                                <w:color w:val="000000" w:themeColor="text1"/>
-                                <w:sz w:val="16"/>
-                                <w:lang w:val="de-AT"/>
-                              </w:rPr>
-                            </w:pPr>
-                            <w:r>
-                              <w:rPr>
-                                <w:color w:val="000000" w:themeColor="text1"/>
-                                <w:sz w:val="16"/>
-                                <w:lang w:val="de-AT"/>
-                              </w:rPr>
-                              <w:t>2</w:t>
-                            </w:r>
-                          </w:p>
-                        </w:txbxContent>
-                      </wps:txbx>
-                      <wps:bodyPr rot="0" spcFirstLastPara="0" vertOverflow="overflow" horzOverflow="overflow" vert="horz" wrap="square" lIns="91440" tIns="45720" rIns="91440" bIns="45720" numCol="1" spcCol="0" rtlCol="0" fromWordArt="0" anchor="ctr" anchorCtr="0" forceAA="0" compatLnSpc="1">
-                        <a:prstTxWarp prst="textNoShape">
-                          <a:avLst/>
-                        </a:prstTxWarp>
-                        <a:noAutofit/>
-                      </wps:bodyPr>
-                    </wps:wsp>
-                  </a:graphicData>
-                </a:graphic>
-                <wp14:sizeRelH relativeFrom="margin">
-                  <wp14:pctWidth>0</wp14:pctWidth>
-                </wp14:sizeRelH>
-                <wp14:sizeRelV relativeFrom="margin">
-                  <wp14:pctHeight>0</wp14:pctHeight>
-                </wp14:sizeRelV>
-              </wp:anchor>
-            </w:drawing>
-          </mc:Choice>
-          <mc:Fallback>
-            <w:pict>
-              <v:oval w14:anchorId="5F5EDC40" id="Ellipse 15" o:spid="_x0000_s1048" style="position:absolute;left:0;text-align:left;margin-left:198.35pt;margin-top:11.5pt;width:26.5pt;height:26.5pt;z-index:251676160;visibility:visible;mso-wrap-style:square;mso-width-percent:0;mso-height-percent:0;mso-wrap-distance-left:9pt;mso-wrap-distance-top:0;mso-wrap-distance-right:9pt;mso-wrap-distance-bottom:0;mso-position-horizontal:absolute;mso-position-horizontal-relative:text;mso-position-vertical:absolute;mso-position-vertical-relative:text;mso-width-percent:0;mso-height-percent:0;mso-width-relative:margin;mso-height-relative:margin;v-text-anchor:middle" o:gfxdata="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" fillcolor="white [3212]" strokecolor="black [3213]" strokeweight="2pt">
-                <v:textbox>
-                  <w:txbxContent>
-                    <w:p>
-                      <w:pPr>
-                        <w:spacing w:before="0"/>
-                        <w:jc w:val="center"/>
-                        <w:rPr>
-                          <w:color w:val="000000" w:themeColor="text1"/>
-                          <w:sz w:val="16"/>
-                          <w:lang w:val="de-AT"/>
-                        </w:rPr>
-                      </w:pPr>
-                      <w:r>
-                        <w:rPr>
-                          <w:color w:val="000000" w:themeColor="text1"/>
-                          <w:sz w:val="16"/>
-                          <w:lang w:val="de-AT"/>
-                        </w:rPr>
-                        <w:t>2</w:t>
-                      </w:r>
-                    </w:p>
-                  </w:txbxContent>
-                </v:textbox>
-              </v:oval>
-            </w:pict>
-          </mc:Fallback>
-        </mc:AlternateContent>
-      </w:r>
-      <w:r>
-        <w:t>USB (PC - Sense Scanner)</w:t>
-      </w:r>
-      <w:bookmarkEnd w:id="12"/>
-    </w:p>
-    <w:p>
-      <w:r>
-        <w:t>Die USB-Verbindung zwischen PC und Sense Scanner dient einerseits der Stromversorgung des Scanners, vor allem aber der Datenübertragung vom Scanner zur Sense Software am PC.</w:t>
       </w:r>
     </w:p>
     <w:p/>
@@ -2404,12 +1790,174 @@
     <w:p/>
     <w:p/>
     <w:p/>
+    <w:p/>
+    <w:p/>
+    <w:p/>
+    <w:p/>
     <w:p>
       <w:pPr>
+        <w:rPr>
+          <w:b/>
+        </w:rPr>
+      </w:pPr>
+      <w:r>
+        <w:rPr>
+          <w:b/>
+        </w:rPr>
+        <w:t>Anmerkungen</w:t>
+      </w:r>
+    </w:p>
+    <w:p>
+      <w:r>
+        <w:t xml:space="preserve">Das </w:t>
+      </w:r>
+      <w:proofErr w:type="spellStart"/>
+      <w:r>
+        <w:t>Olimex</w:t>
+      </w:r>
+      <w:proofErr w:type="spellEnd"/>
+      <w:r>
+        <w:t xml:space="preserve"> Open EEG wird über USB mit dem PC verbunden. Diese Verbindung ist notwendig zur Stromversorgung sowie Datenübertragung des EEGs an die Kommandozeilenanwendung.</w:t>
+      </w:r>
+    </w:p>
+    <w:p>
+      <w:r>
+        <w:t xml:space="preserve">Weiters dient auch der Kopf des Benutzers als Eingabemedium. Dazu werden 5 Elektroden am Kopf des Benutzers angebracht und mit dem </w:t>
+      </w:r>
+      <w:proofErr w:type="spellStart"/>
+      <w:r>
+        <w:t>Olimex</w:t>
+      </w:r>
+      <w:proofErr w:type="spellEnd"/>
+      <w:r>
+        <w:t xml:space="preserve"> EEG verbunden.</w:t>
+      </w:r>
+    </w:p>
+    <w:p>
+      <w:r>
+        <w:t xml:space="preserve">Gleichzeitig wird der PC über Bluetooth mit dem Lego EV3 Brick verbunden. Auf dem Brick läuft Betriebssystem </w:t>
+      </w:r>
+      <w:proofErr w:type="spellStart"/>
+      <w:r>
+        <w:t>leJOS</w:t>
+      </w:r>
+      <w:proofErr w:type="spellEnd"/>
+      <w:r>
+        <w:t>, wodurch über Java RMI die am Brick angeschlossenen Motoren vom PC aus angesteuert werden können.</w:t>
+      </w:r>
+      <w:r>
+        <w:br w:type="page"/>
+      </w:r>
+    </w:p>
+    <w:p>
+      <w:pPr>
+        <w:pStyle w:val="berschrift2"/>
+      </w:pPr>
+      <w:bookmarkStart w:id="6" w:name="_Toc518327871"/>
+      <w:r>
+        <w:lastRenderedPageBreak/>
+        <w:t>Hauptbestandteile</w:t>
+      </w:r>
+      <w:bookmarkEnd w:id="6"/>
+    </w:p>
+    <w:p>
+      <w:pPr>
+        <w:pStyle w:val="berschrift3"/>
+      </w:pPr>
+      <w:bookmarkStart w:id="7" w:name="_Toc518327872"/>
+      <w:r>
+        <w:t>PC</w:t>
+      </w:r>
+      <w:bookmarkEnd w:id="7"/>
+    </w:p>
+    <w:p>
+      <w:r>
+        <w:t>Ein Rechner stellt im Gesamtsystem die zentrale Steuerungseinheit dar.</w:t>
+      </w:r>
+    </w:p>
+    <w:p>
+      <w:r>
+        <w:t>Systemvoraussetzung für den Rechner ist Windows 10.</w:t>
+      </w:r>
+    </w:p>
+    <w:p>
+      <w:pPr>
+        <w:pStyle w:val="berschrift3"/>
+      </w:pPr>
+      <w:bookmarkStart w:id="8" w:name="_Toc518327873"/>
+      <w:proofErr w:type="spellStart"/>
+      <w:r>
+        <w:t>Olimex</w:t>
+      </w:r>
+      <w:proofErr w:type="spellEnd"/>
+      <w:r>
+        <w:t xml:space="preserve"> Open EEG</w:t>
+      </w:r>
+      <w:bookmarkEnd w:id="8"/>
+    </w:p>
+    <w:p>
+      <w:r>
+        <w:t xml:space="preserve">Das </w:t>
+      </w:r>
+      <w:proofErr w:type="spellStart"/>
+      <w:r>
+        <w:t>Olimex</w:t>
+      </w:r>
+      <w:proofErr w:type="spellEnd"/>
+      <w:r>
+        <w:t xml:space="preserve"> Open EEG erfasst elektronische Signale über die angeschlossenen Elektroden. Diese wiederum werden am Kopf des Benutzers angebracht und liefern </w:t>
+      </w:r>
+      <w:r>
+        <w:t xml:space="preserve">dadurch entsprechende </w:t>
+      </w:r>
+      <w:r>
+        <w:t>Ströme, die den jeweiligen Gesten des Benutzers entsprechen.</w:t>
+      </w:r>
+    </w:p>
+    <w:p>
+      <w:pPr>
+        <w:pStyle w:val="berschrift3"/>
+      </w:pPr>
+      <w:bookmarkStart w:id="9" w:name="_Toc518327874"/>
+      <w:r>
+        <w:t>EV3 Brick</w:t>
+      </w:r>
+      <w:bookmarkEnd w:id="9"/>
+    </w:p>
+    <w:p>
+      <w:r>
+        <w:t xml:space="preserve">Am programmierbaren EV3 Brick sind </w:t>
+      </w:r>
+      <w:r>
+        <w:t xml:space="preserve">drei </w:t>
+      </w:r>
+      <w:r>
+        <w:t xml:space="preserve">Motoren angeschlossen, die </w:t>
+      </w:r>
+      <w:r>
+        <w:t>den Greifarm</w:t>
+      </w:r>
+      <w:r>
+        <w:t xml:space="preserve"> antreiben.</w:t>
+      </w:r>
+      <w:r>
+        <w:t xml:space="preserve"> Der Brick </w:t>
+      </w:r>
+      <w:r>
+        <w:t>kümmert sich darum, vom PC über RMI stammende Befehle auszuführen (das Antreiben der Motoren).</w:t>
+      </w:r>
+    </w:p>
+    <w:p/>
+    <w:p/>
+    <w:p/>
+    <w:p/>
+    <w:p/>
+    <w:p>
+      <w:pPr>
         <w:sectPr>
-          <w:headerReference w:type="default" r:id="rId23"/>
-          <w:headerReference w:type="first" r:id="rId24"/>
-          <w:footerReference w:type="first" r:id="rId25"/>
+          <w:headerReference w:type="default" r:id="rId25"/>
+          <w:headerReference w:type="first" r:id="rId26"/>
+          <w:footerReference w:type="first" r:id="rId27"/>
           <w:type w:val="continuous"/>
           <w:pgSz w:w="11906" w:h="16838" w:code="9"/>
           <w:pgMar w:top="1418" w:right="1416" w:bottom="1134" w:left="1985" w:header="720" w:footer="720" w:gutter="0"/>
@@ -2420,7 +1968,7 @@
     </w:p>
     <w:p/>
     <w:sectPr>
-      <w:headerReference w:type="first" r:id="rId26"/>
+      <w:headerReference w:type="first" r:id="rId28"/>
       <w:type w:val="continuous"/>
       <w:pgSz w:w="11906" w:h="16838" w:code="9"/>
       <w:pgMar w:top="1418" w:right="1418" w:bottom="1134" w:left="1985" w:header="720" w:footer="720" w:gutter="0"/>
@@ -2782,14 +2330,36 @@
     <w:r>
       <w:instrText xml:space="preserve"> IF  </w:instrText>
     </w:r>
-    <w:fldSimple w:instr=" STYLEREF &quot;Überschrift 1&quot; \n \* MERGEFORMAT ">
-      <w:r>
-        <w:rPr>
-          <w:noProof/>
-        </w:rPr>
-        <w:instrText>1</w:instrText>
-      </w:r>
-    </w:fldSimple>
+    <w:r>
+      <w:rPr>
+        <w:noProof/>
+      </w:rPr>
+      <w:fldChar w:fldCharType="begin"/>
+    </w:r>
+    <w:r>
+      <w:rPr>
+        <w:noProof/>
+      </w:rPr>
+      <w:instrText xml:space="preserve"> STYLEREF "Überschrift 1" \n \* MERGEFORMAT </w:instrText>
+    </w:r>
+    <w:r>
+      <w:rPr>
+        <w:noProof/>
+      </w:rPr>
+      <w:fldChar w:fldCharType="separate"/>
+    </w:r>
+    <w:r>
+      <w:rPr>
+        <w:noProof/>
+      </w:rPr>
+      <w:instrText>1</w:instrText>
+    </w:r>
+    <w:r>
+      <w:rPr>
+        <w:noProof/>
+      </w:rPr>
+      <w:fldChar w:fldCharType="end"/>
+    </w:r>
     <w:r>
       <w:instrText xml:space="preserve">&lt;&gt;"0" </w:instrText>
     </w:r>
@@ -2799,14 +2369,42 @@
     <w:r>
       <w:instrText xml:space="preserve"> QUOTE </w:instrText>
     </w:r>
-    <w:fldSimple w:instr=" STYLEREF &quot;Überschrift 1&quot; \n \* MERGEFORMAT ">
-      <w:r>
-        <w:rPr>
-          <w:noProof/>
-        </w:rPr>
-        <w:instrText>1</w:instrText>
-      </w:r>
-    </w:fldSimple>
+    <w:r>
+      <w:rPr>
+        <w:noProof/>
+      </w:rPr>
+      <w:fldChar w:fldCharType="begin"/>
+    </w:r>
+    <w:r>
+      <w:rPr>
+        <w:noProof/>
+      </w:rPr>
+      <w:instrText xml:space="preserve"> STYLEREF</w:instrText>
+    </w:r>
+    <w:r>
+      <w:rPr>
+        <w:noProof/>
+      </w:rPr>
+      <w:instrText xml:space="preserve"> "Überschrift 1" \n \* MERGEFORMAT </w:instrText>
+    </w:r>
+    <w:r>
+      <w:rPr>
+        <w:noProof/>
+      </w:rPr>
+      <w:fldChar w:fldCharType="separate"/>
+    </w:r>
+    <w:r>
+      <w:rPr>
+        <w:noProof/>
+      </w:rPr>
+      <w:instrText>1</w:instrText>
+    </w:r>
+    <w:r>
+      <w:rPr>
+        <w:noProof/>
+      </w:rPr>
+      <w:fldChar w:fldCharType="end"/>
+    </w:r>
     <w:r>
       <w:instrText xml:space="preserve"> " " \* MERGEFORMAT </w:instrText>
     </w:r>
@@ -2840,14 +2438,36 @@
     <w:r>
       <w:fldChar w:fldCharType="end"/>
     </w:r>
-    <w:fldSimple w:instr=" STYLEREF &quot;Überschrift 1&quot; \* MERGEFORMAT ">
-      <w:r>
-        <w:rPr>
-          <w:noProof/>
-        </w:rPr>
-        <w:t>Systemschnittstellen</w:t>
-      </w:r>
-    </w:fldSimple>
+    <w:r>
+      <w:rPr>
+        <w:noProof/>
+      </w:rPr>
+      <w:fldChar w:fldCharType="begin"/>
+    </w:r>
+    <w:r>
+      <w:rPr>
+        <w:noProof/>
+      </w:rPr>
+      <w:instrText xml:space="preserve"> STYLEREF "Überschrift 1" \* MERGEFORMAT </w:instrText>
+    </w:r>
+    <w:r>
+      <w:rPr>
+        <w:noProof/>
+      </w:rPr>
+      <w:fldChar w:fldCharType="separate"/>
+    </w:r>
+    <w:r>
+      <w:rPr>
+        <w:noProof/>
+      </w:rPr>
+      <w:t>Systemschnittstellen</w:t>
+    </w:r>
+    <w:r>
+      <w:rPr>
+        <w:noProof/>
+      </w:rPr>
+      <w:fldChar w:fldCharType="end"/>
+    </w:r>
     <w:r>
       <w:tab/>
     </w:r>
@@ -5290,7 +4910,7 @@
 </file>
 
 <file path=customXml/itemProps1.xml><?xml version="1.0" encoding="utf-8"?>
-<ds:datastoreItem xmlns:ds="http://schemas.openxmlformats.org/officeDocument/2006/customXml" ds:itemID="{858F26B9-585E-4168-BA13-95191CA4F57B}">
+<ds:datastoreItem xmlns:ds="http://schemas.openxmlformats.org/officeDocument/2006/customXml" ds:itemID="{892694B1-8A5E-47CA-8062-5B0D76964235}">
   <ds:schemaRefs>
     <ds:schemaRef ds:uri="http://schemas.openxmlformats.org/officeDocument/2006/bibliography"/>
   </ds:schemaRefs>

--- a/Documentation/TechnicalDocumentation/SystemArchitecture.docx
+++ b/Documentation/TechnicalDocumentation/SystemArchitecture.docx
@@ -9,22 +9,21 @@
           <w:b/>
         </w:rPr>
       </w:pPr>
-      <w:bookmarkStart w:id="1" w:name="_Hlk483069521"/>
-      <w:bookmarkEnd w:id="1"/>
+      <w:bookmarkStart w:id="1" w:name="_GoBack"/>
       <w:r>
         <w:rPr>
           <w:noProof/>
         </w:rPr>
         <w:drawing>
-          <wp:anchor distT="0" distB="0" distL="114300" distR="114300" simplePos="0" relativeHeight="251655168" behindDoc="1" locked="0" layoutInCell="1" allowOverlap="1" wp14:anchorId="0EC92262" wp14:editId="5538C757">
+          <wp:anchor distT="0" distB="0" distL="114300" distR="114300" simplePos="0" relativeHeight="251663360" behindDoc="0" locked="0" layoutInCell="1" allowOverlap="1" wp14:anchorId="4D22FA29" wp14:editId="51E3D946">
             <wp:simplePos x="0" y="0"/>
             <wp:positionH relativeFrom="margin">
-              <wp:posOffset>408305</wp:posOffset>
+              <wp:align>center</wp:align>
             </wp:positionH>
-            <wp:positionV relativeFrom="paragraph">
-              <wp:posOffset>2645954</wp:posOffset>
+            <wp:positionV relativeFrom="margin">
+              <wp:align>center</wp:align>
             </wp:positionV>
-            <wp:extent cx="4584700" cy="4584700"/>
+            <wp:extent cx="3429000" cy="3429000"/>
             <wp:effectExtent l="0" t="0" r="0" b="0"/>
             <wp:wrapNone/>
             <wp:docPr id="4" name="Grafik 4"/>
@@ -41,7 +40,7 @@
                     </pic:cNvPicPr>
                   </pic:nvPicPr>
                   <pic:blipFill>
-                    <a:blip r:embed="rId8" cstate="print">
+                    <a:blip r:embed="rId8">
                       <a:extLst>
                         <a:ext uri="{28A0092B-C50C-407E-A947-70E740481C1C}">
                           <a14:useLocalDpi xmlns:a14="http://schemas.microsoft.com/office/drawing/2010/main" val="0"/>
@@ -56,7 +55,7 @@
                   <pic:spPr bwMode="auto">
                     <a:xfrm>
                       <a:off x="0" y="0"/>
-                      <a:ext cx="4584700" cy="4584700"/>
+                      <a:ext cx="3429000" cy="3429000"/>
                     </a:xfrm>
                     <a:prstGeom prst="rect">
                       <a:avLst/>
@@ -69,15 +68,16 @@
                 </pic:pic>
               </a:graphicData>
             </a:graphic>
-            <wp14:sizeRelH relativeFrom="page">
+            <wp14:sizeRelH relativeFrom="margin">
               <wp14:pctWidth>0</wp14:pctWidth>
             </wp14:sizeRelH>
-            <wp14:sizeRelV relativeFrom="page">
+            <wp14:sizeRelV relativeFrom="margin">
               <wp14:pctHeight>0</wp14:pctHeight>
             </wp14:sizeRelV>
           </wp:anchor>
         </w:drawing>
       </w:r>
+      <w:bookmarkEnd w:id="1"/>
       <w:r>
         <w:rPr>
           <w:noProof/>
@@ -662,8 +662,6 @@
       <w:r>
         <w:tab/>
       </w:r>
-      <w:bookmarkStart w:id="3" w:name="_GoBack"/>
-      <w:bookmarkEnd w:id="3"/>
       <w:r>
         <w:fldChar w:fldCharType="begin"/>
       </w:r>
@@ -793,22 +791,22 @@
       <w:pPr>
         <w:pStyle w:val="berschrift1"/>
       </w:pPr>
-      <w:bookmarkStart w:id="4" w:name="_Toc518327869"/>
+      <w:bookmarkStart w:id="3" w:name="_Toc518327869"/>
       <w:r>
         <w:lastRenderedPageBreak/>
         <w:t>Systemschnittstellen</w:t>
       </w:r>
-      <w:bookmarkEnd w:id="4"/>
+      <w:bookmarkEnd w:id="3"/>
     </w:p>
     <w:p>
       <w:pPr>
         <w:pStyle w:val="berschrift2"/>
       </w:pPr>
-      <w:bookmarkStart w:id="5" w:name="_Toc518327870"/>
+      <w:bookmarkStart w:id="4" w:name="_Toc518327870"/>
       <w:r>
         <w:t>Übersicht</w:t>
       </w:r>
-      <w:bookmarkEnd w:id="5"/>
+      <w:bookmarkEnd w:id="4"/>
     </w:p>
     <w:p>
       <w:r>
@@ -1853,76 +1851,76 @@
       <w:pPr>
         <w:pStyle w:val="berschrift2"/>
       </w:pPr>
-      <w:bookmarkStart w:id="6" w:name="_Toc518327871"/>
+      <w:bookmarkStart w:id="5" w:name="_Toc518327871"/>
       <w:r>
         <w:lastRenderedPageBreak/>
         <w:t>Hauptbestandteile</w:t>
+      </w:r>
+      <w:bookmarkEnd w:id="5"/>
+    </w:p>
+    <w:p>
+      <w:pPr>
+        <w:pStyle w:val="berschrift3"/>
+      </w:pPr>
+      <w:bookmarkStart w:id="6" w:name="_Toc518327872"/>
+      <w:r>
+        <w:t>PC</w:t>
       </w:r>
       <w:bookmarkEnd w:id="6"/>
     </w:p>
     <w:p>
+      <w:r>
+        <w:t>Ein Rechner stellt im Gesamtsystem die zentrale Steuerungseinheit dar.</w:t>
+      </w:r>
+    </w:p>
+    <w:p>
+      <w:r>
+        <w:t>Systemvoraussetzung für den Rechner ist Windows 10.</w:t>
+      </w:r>
+    </w:p>
+    <w:p>
       <w:pPr>
         <w:pStyle w:val="berschrift3"/>
       </w:pPr>
-      <w:bookmarkStart w:id="7" w:name="_Toc518327872"/>
-      <w:r>
-        <w:t>PC</w:t>
+      <w:bookmarkStart w:id="7" w:name="_Toc518327873"/>
+      <w:proofErr w:type="spellStart"/>
+      <w:r>
+        <w:t>Olimex</w:t>
+      </w:r>
+      <w:proofErr w:type="spellEnd"/>
+      <w:r>
+        <w:t xml:space="preserve"> Open EEG</w:t>
       </w:r>
       <w:bookmarkEnd w:id="7"/>
     </w:p>
     <w:p>
       <w:r>
-        <w:t>Ein Rechner stellt im Gesamtsystem die zentrale Steuerungseinheit dar.</w:t>
+        <w:t xml:space="preserve">Das </w:t>
+      </w:r>
+      <w:proofErr w:type="spellStart"/>
+      <w:r>
+        <w:t>Olimex</w:t>
+      </w:r>
+      <w:proofErr w:type="spellEnd"/>
+      <w:r>
+        <w:t xml:space="preserve"> Open EEG erfasst elektronische Signale über die angeschlossenen Elektroden. Diese wiederum werden am Kopf des Benutzers angebracht und liefern </w:t>
+      </w:r>
+      <w:r>
+        <w:t xml:space="preserve">dadurch entsprechende </w:t>
+      </w:r>
+      <w:r>
+        <w:t>Ströme, die den jeweiligen Gesten des Benutzers entsprechen.</w:t>
       </w:r>
     </w:p>
     <w:p>
-      <w:r>
-        <w:t>Systemvoraussetzung für den Rechner ist Windows 10.</w:t>
-      </w:r>
-    </w:p>
-    <w:p>
       <w:pPr>
         <w:pStyle w:val="berschrift3"/>
       </w:pPr>
-      <w:bookmarkStart w:id="8" w:name="_Toc518327873"/>
-      <w:proofErr w:type="spellStart"/>
-      <w:r>
-        <w:t>Olimex</w:t>
-      </w:r>
-      <w:proofErr w:type="spellEnd"/>
-      <w:r>
-        <w:t xml:space="preserve"> Open EEG</w:t>
+      <w:bookmarkStart w:id="8" w:name="_Toc518327874"/>
+      <w:r>
+        <w:t>EV3 Brick</w:t>
       </w:r>
       <w:bookmarkEnd w:id="8"/>
-    </w:p>
-    <w:p>
-      <w:r>
-        <w:t xml:space="preserve">Das </w:t>
-      </w:r>
-      <w:proofErr w:type="spellStart"/>
-      <w:r>
-        <w:t>Olimex</w:t>
-      </w:r>
-      <w:proofErr w:type="spellEnd"/>
-      <w:r>
-        <w:t xml:space="preserve"> Open EEG erfasst elektronische Signale über die angeschlossenen Elektroden. Diese wiederum werden am Kopf des Benutzers angebracht und liefern </w:t>
-      </w:r>
-      <w:r>
-        <w:t xml:space="preserve">dadurch entsprechende </w:t>
-      </w:r>
-      <w:r>
-        <w:t>Ströme, die den jeweiligen Gesten des Benutzers entsprechen.</w:t>
-      </w:r>
-    </w:p>
-    <w:p>
-      <w:pPr>
-        <w:pStyle w:val="berschrift3"/>
-      </w:pPr>
-      <w:bookmarkStart w:id="9" w:name="_Toc518327874"/>
-      <w:r>
-        <w:t>EV3 Brick</w:t>
-      </w:r>
-      <w:bookmarkEnd w:id="9"/>
     </w:p>
     <w:p>
       <w:r>
@@ -2379,13 +2377,7 @@
       <w:rPr>
         <w:noProof/>
       </w:rPr>
-      <w:instrText xml:space="preserve"> STYLEREF</w:instrText>
-    </w:r>
-    <w:r>
-      <w:rPr>
-        <w:noProof/>
-      </w:rPr>
-      <w:instrText xml:space="preserve"> "Überschrift 1" \n \* MERGEFORMAT </w:instrText>
+      <w:instrText xml:space="preserve"> STYLEREF "Überschrift 1" \n \* MERGEFORMAT </w:instrText>
     </w:r>
     <w:r>
       <w:rPr>
@@ -4910,7 +4902,7 @@
 </file>
 
 <file path=customXml/itemProps1.xml><?xml version="1.0" encoding="utf-8"?>
-<ds:datastoreItem xmlns:ds="http://schemas.openxmlformats.org/officeDocument/2006/customXml" ds:itemID="{892694B1-8A5E-47CA-8062-5B0D76964235}">
+<ds:datastoreItem xmlns:ds="http://schemas.openxmlformats.org/officeDocument/2006/customXml" ds:itemID="{8D7611E1-D6A2-434B-97D3-0505BAF3CFF4}">
   <ds:schemaRefs>
     <ds:schemaRef ds:uri="http://schemas.openxmlformats.org/officeDocument/2006/bibliography"/>
   </ds:schemaRefs>
